--- a/manual laravel.docx
+++ b/manual laravel.docx
@@ -2160,15 +2160,1537 @@
         <w:jc w:val="both"/>
       </w:pPr>
       <w:r>
-        <w:t xml:space="preserve">Como se muestra en la imagen es ruta cuenta con una función como parámetro y dentro de ella se encuentra la lógica de la aplicación en este caso simplemente regresa una vista que la pantalla de bienvenida de la aplicación. </w:t>
+        <w:t>Como se mues</w:t>
+      </w:r>
+      <w:r>
+        <w:t>tra en la imagen la</w:t>
+      </w:r>
+      <w:r>
+        <w:t xml:space="preserve"> ruta cuenta con una función como parámetro </w:t>
+      </w:r>
+      <w:r>
+        <w:t xml:space="preserve">llamada función anónima </w:t>
+      </w:r>
+      <w:r>
+        <w:t xml:space="preserve">y dentro de ella se encuentra la lógica de la aplicación en este caso simplemente regresa una vista que la pantalla de bienvenida de la aplicación. </w:t>
+      </w:r>
+    </w:p>
+    <w:p>
+      <w:pPr>
+        <w:jc w:val="both"/>
+      </w:pPr>
+      <w:r>
+        <w:t>Además</w:t>
+      </w:r>
+      <w:r>
+        <w:t xml:space="preserve"> de las rutas </w:t>
+      </w:r>
+      <w:proofErr w:type="spellStart"/>
+      <w:r>
+        <w:t>get</w:t>
+      </w:r>
+      <w:proofErr w:type="spellEnd"/>
+      <w:r>
+        <w:t xml:space="preserve"> existen otro tipo de verbos http como post, </w:t>
+      </w:r>
+      <w:proofErr w:type="spellStart"/>
+      <w:r>
+        <w:t>put</w:t>
+      </w:r>
+      <w:proofErr w:type="spellEnd"/>
+      <w:r>
+        <w:t xml:space="preserve"> y </w:t>
+      </w:r>
+      <w:proofErr w:type="spellStart"/>
+      <w:r>
+        <w:t>delete</w:t>
+      </w:r>
+      <w:proofErr w:type="spellEnd"/>
+      <w:r>
+        <w:t>, también la ruta puede recibir en vez de una función un arreglo donde en la llave uses se define el nombre del controlador a usar y la función indicada separado con el símbolo @, también lleva una llave con el nombre as que servirá como el nombre a utilizar al direccionar alguna ruta hacia ella, a continuación se muestra un ejemplo.</w:t>
+      </w:r>
+    </w:p>
+    <w:p>
+      <w:pPr>
+        <w:jc w:val="both"/>
+      </w:pPr>
+      <w:r>
+        <w:rPr>
+          <w:noProof/>
+          <w:lang w:eastAsia="es-MX"/>
+        </w:rPr>
+        <w:drawing>
+          <wp:inline distT="0" distB="0" distL="0" distR="0" wp14:anchorId="7CA5B904" wp14:editId="6F9A95E7">
+            <wp:extent cx="5612130" cy="1194435"/>
+            <wp:effectExtent l="0" t="0" r="7620" b="5715"/>
+            <wp:docPr id="10" name="Imagen 10"/>
+            <wp:cNvGraphicFramePr>
+              <a:graphicFrameLocks xmlns:a="http://schemas.openxmlformats.org/drawingml/2006/main" noChangeAspect="1"/>
+            </wp:cNvGraphicFramePr>
+            <a:graphic xmlns:a="http://schemas.openxmlformats.org/drawingml/2006/main">
+              <a:graphicData uri="http://schemas.openxmlformats.org/drawingml/2006/picture">
+                <pic:pic xmlns:pic="http://schemas.openxmlformats.org/drawingml/2006/picture">
+                  <pic:nvPicPr>
+                    <pic:cNvPr id="1" name=""/>
+                    <pic:cNvPicPr/>
+                  </pic:nvPicPr>
+                  <pic:blipFill>
+                    <a:blip r:embed="rId22"/>
+                    <a:stretch>
+                      <a:fillRect/>
+                    </a:stretch>
+                  </pic:blipFill>
+                  <pic:spPr>
+                    <a:xfrm>
+                      <a:off x="0" y="0"/>
+                      <a:ext cx="5612130" cy="1194435"/>
+                    </a:xfrm>
+                    <a:prstGeom prst="rect">
+                      <a:avLst/>
+                    </a:prstGeom>
+                  </pic:spPr>
+                </pic:pic>
+              </a:graphicData>
+            </a:graphic>
+          </wp:inline>
+        </w:drawing>
+      </w:r>
+    </w:p>
+    <w:p>
+      <w:pPr>
+        <w:jc w:val="both"/>
+      </w:pPr>
+      <w:r>
+        <w:lastRenderedPageBreak/>
+        <w:t xml:space="preserve">Una vez agregada la ruta será necesario crear el archivo y el controlador a utilizar para ello nos situamos en el directorio </w:t>
+      </w:r>
+      <w:r>
+        <w:rPr>
+          <w:b/>
+        </w:rPr>
+        <w:t>app/</w:t>
+      </w:r>
+      <w:proofErr w:type="spellStart"/>
+      <w:r>
+        <w:rPr>
+          <w:b/>
+        </w:rPr>
+        <w:t>controllers</w:t>
+      </w:r>
+      <w:proofErr w:type="spellEnd"/>
+      <w:r>
+        <w:rPr>
+          <w:b/>
+        </w:rPr>
+        <w:t xml:space="preserve">/ </w:t>
+      </w:r>
+      <w:r>
+        <w:t xml:space="preserve">y crearemos en archivo </w:t>
+      </w:r>
+      <w:proofErr w:type="spellStart"/>
+      <w:r>
+        <w:rPr>
+          <w:b/>
+        </w:rPr>
+        <w:t>PersonaController.php</w:t>
+      </w:r>
+      <w:proofErr w:type="spellEnd"/>
+      <w:r>
+        <w:t xml:space="preserve"> tal como se ingresó en la ruta y dentro del escribiremos el siguiente código, como ven se creó la función ingresar dentro de la clase </w:t>
+      </w:r>
+      <w:proofErr w:type="spellStart"/>
+      <w:r>
+        <w:t>PersonaController</w:t>
+      </w:r>
+      <w:proofErr w:type="spellEnd"/>
+      <w:r>
+        <w:t xml:space="preserve"> y dentro de ella retorna una vista a utilizar, se debe tomar él cuenta que dentro la función </w:t>
+      </w:r>
+      <w:r>
+        <w:rPr>
+          <w:b/>
+        </w:rPr>
+        <w:t>View::</w:t>
+      </w:r>
+      <w:proofErr w:type="spellStart"/>
+      <w:r>
+        <w:rPr>
+          <w:b/>
+        </w:rPr>
+        <w:t>make</w:t>
+      </w:r>
+      <w:proofErr w:type="spellEnd"/>
+      <w:r>
+        <w:rPr>
+          <w:b/>
+        </w:rPr>
+        <w:t xml:space="preserve">() </w:t>
+      </w:r>
+      <w:r>
+        <w:t xml:space="preserve"> recibe el nombre de la vista a utilizar y el punto significa un directorio a diferencia de otros lenguajes que se utilizaría el símbolo /.</w:t>
+      </w:r>
+    </w:p>
+    <w:p>
+      <w:pPr>
+        <w:jc w:val="both"/>
+      </w:pPr>
+      <w:r>
+        <w:rPr>
+          <w:noProof/>
+          <w:lang w:eastAsia="es-MX"/>
+        </w:rPr>
+        <w:drawing>
+          <wp:inline distT="0" distB="0" distL="0" distR="0" wp14:anchorId="2DA4C8BB" wp14:editId="0CAF8301">
+            <wp:extent cx="5612130" cy="2276475"/>
+            <wp:effectExtent l="0" t="0" r="7620" b="9525"/>
+            <wp:docPr id="15" name="Imagen 15"/>
+            <wp:cNvGraphicFramePr>
+              <a:graphicFrameLocks xmlns:a="http://schemas.openxmlformats.org/drawingml/2006/main" noChangeAspect="1"/>
+            </wp:cNvGraphicFramePr>
+            <a:graphic xmlns:a="http://schemas.openxmlformats.org/drawingml/2006/main">
+              <a:graphicData uri="http://schemas.openxmlformats.org/drawingml/2006/picture">
+                <pic:pic xmlns:pic="http://schemas.openxmlformats.org/drawingml/2006/picture">
+                  <pic:nvPicPr>
+                    <pic:cNvPr id="1" name=""/>
+                    <pic:cNvPicPr/>
+                  </pic:nvPicPr>
+                  <pic:blipFill>
+                    <a:blip r:embed="rId23"/>
+                    <a:stretch>
+                      <a:fillRect/>
+                    </a:stretch>
+                  </pic:blipFill>
+                  <pic:spPr>
+                    <a:xfrm>
+                      <a:off x="0" y="0"/>
+                      <a:ext cx="5612130" cy="2276475"/>
+                    </a:xfrm>
+                    <a:prstGeom prst="rect">
+                      <a:avLst/>
+                    </a:prstGeom>
+                  </pic:spPr>
+                </pic:pic>
+              </a:graphicData>
+            </a:graphic>
+          </wp:inline>
+        </w:drawing>
+      </w:r>
+    </w:p>
+    <w:p>
+      <w:pPr>
+        <w:jc w:val="both"/>
+      </w:pPr>
+      <w:r>
+        <w:t xml:space="preserve">Ahora solamente será necesario crear la vista ingresar dentro de un directorio llamado persona, </w:t>
+      </w:r>
+      <w:proofErr w:type="spellStart"/>
+      <w:r>
+        <w:t>Laravel</w:t>
+      </w:r>
+      <w:proofErr w:type="spellEnd"/>
+      <w:r>
+        <w:t xml:space="preserve"> utiliza un motor de plantillas llamado </w:t>
+      </w:r>
+      <w:proofErr w:type="spellStart"/>
+      <w:r>
+        <w:t>blade</w:t>
+      </w:r>
+      <w:proofErr w:type="spellEnd"/>
+      <w:r>
+        <w:t xml:space="preserve"> que permite nuestras vistas tengan un mejor orden, sean más expresivas y se reutilice el código. Para utilizar el sistema de vistas </w:t>
+      </w:r>
+      <w:proofErr w:type="spellStart"/>
+      <w:r>
+        <w:t>blade</w:t>
+      </w:r>
+      <w:proofErr w:type="spellEnd"/>
+      <w:r>
+        <w:t xml:space="preserve"> los archivos deben tener una extensión de la siguiente forma </w:t>
+      </w:r>
+      <w:proofErr w:type="spellStart"/>
+      <w:r>
+        <w:rPr>
+          <w:b/>
+        </w:rPr>
+        <w:t>ejemplo.blade.php</w:t>
+      </w:r>
+      <w:proofErr w:type="spellEnd"/>
+      <w:r>
+        <w:rPr>
+          <w:b/>
+        </w:rPr>
+        <w:t xml:space="preserve"> </w:t>
+      </w:r>
+      <w:r>
+        <w:t xml:space="preserve">cabe mencionar que no es estrictamente necesario utilizar el sistemas </w:t>
+      </w:r>
+      <w:proofErr w:type="spellStart"/>
+      <w:r>
+        <w:t>blade</w:t>
+      </w:r>
+      <w:proofErr w:type="spellEnd"/>
+      <w:r>
+        <w:t xml:space="preserve"> pero en este caso lo utilizaremos.</w:t>
+      </w:r>
+    </w:p>
+    <w:p>
+      <w:pPr>
+        <w:jc w:val="both"/>
+      </w:pPr>
+      <w:r>
+        <w:t xml:space="preserve">Para comenzar nos situaremos en el directorio </w:t>
+      </w:r>
+      <w:r>
+        <w:rPr>
+          <w:b/>
+        </w:rPr>
+        <w:t>app/</w:t>
+      </w:r>
+      <w:proofErr w:type="spellStart"/>
+      <w:r>
+        <w:rPr>
+          <w:b/>
+        </w:rPr>
+        <w:t>views</w:t>
+      </w:r>
+      <w:proofErr w:type="spellEnd"/>
+      <w:r>
+        <w:rPr>
+          <w:b/>
+        </w:rPr>
+        <w:t xml:space="preserve">/ </w:t>
+      </w:r>
+      <w:r>
+        <w:t xml:space="preserve">y dentro de él crearemos dos carpetas una llamada </w:t>
+      </w:r>
+      <w:proofErr w:type="spellStart"/>
+      <w:r>
+        <w:rPr>
+          <w:b/>
+        </w:rPr>
+        <w:t>layouts</w:t>
+      </w:r>
+      <w:proofErr w:type="spellEnd"/>
+      <w:r>
+        <w:t xml:space="preserve"> y la otra </w:t>
+      </w:r>
+      <w:r>
+        <w:rPr>
+          <w:b/>
+        </w:rPr>
+        <w:t>persona</w:t>
+      </w:r>
+      <w:r>
+        <w:t xml:space="preserve">, dentro de la capeta </w:t>
+      </w:r>
+      <w:proofErr w:type="spellStart"/>
+      <w:r>
+        <w:t>layouts</w:t>
+      </w:r>
+      <w:proofErr w:type="spellEnd"/>
+      <w:r>
+        <w:t xml:space="preserve"> crearemos un archivo sencillo con una estructura </w:t>
+      </w:r>
+      <w:proofErr w:type="spellStart"/>
+      <w:r>
+        <w:t>html</w:t>
+      </w:r>
+      <w:proofErr w:type="spellEnd"/>
+      <w:r>
+        <w:t xml:space="preserve"> sencilla, crearemos un archivo llamado </w:t>
+      </w:r>
+      <w:proofErr w:type="spellStart"/>
+      <w:r>
+        <w:rPr>
+          <w:b/>
+        </w:rPr>
+        <w:t>master.blade.php</w:t>
+      </w:r>
+      <w:proofErr w:type="spellEnd"/>
+      <w:r>
+        <w:t xml:space="preserve"> </w:t>
+      </w:r>
+      <w:r>
+        <w:rPr>
+          <w:b/>
+        </w:rPr>
+        <w:t xml:space="preserve"> </w:t>
+      </w:r>
+      <w:r>
+        <w:t xml:space="preserve"> con el </w:t>
+      </w:r>
+      <w:proofErr w:type="spellStart"/>
+      <w:r>
+        <w:t>siguiete</w:t>
+      </w:r>
+      <w:proofErr w:type="spellEnd"/>
+      <w:r>
+        <w:t xml:space="preserve"> código.</w:t>
+      </w:r>
+    </w:p>
+    <w:p>
+      <w:pPr>
+        <w:jc w:val="both"/>
+      </w:pPr>
+      <w:r>
+        <w:rPr>
+          <w:noProof/>
+          <w:lang w:eastAsia="es-MX"/>
+        </w:rPr>
+        <w:drawing>
+          <wp:inline distT="0" distB="0" distL="0" distR="0" wp14:anchorId="257740AD" wp14:editId="59A74B07">
+            <wp:extent cx="5524500" cy="2466975"/>
+            <wp:effectExtent l="0" t="0" r="0" b="9525"/>
+            <wp:docPr id="20" name="Imagen 20"/>
+            <wp:cNvGraphicFramePr>
+              <a:graphicFrameLocks xmlns:a="http://schemas.openxmlformats.org/drawingml/2006/main" noChangeAspect="1"/>
+            </wp:cNvGraphicFramePr>
+            <a:graphic xmlns:a="http://schemas.openxmlformats.org/drawingml/2006/main">
+              <a:graphicData uri="http://schemas.openxmlformats.org/drawingml/2006/picture">
+                <pic:pic xmlns:pic="http://schemas.openxmlformats.org/drawingml/2006/picture">
+                  <pic:nvPicPr>
+                    <pic:cNvPr id="1" name=""/>
+                    <pic:cNvPicPr/>
+                  </pic:nvPicPr>
+                  <pic:blipFill>
+                    <a:blip r:embed="rId24"/>
+                    <a:stretch>
+                      <a:fillRect/>
+                    </a:stretch>
+                  </pic:blipFill>
+                  <pic:spPr>
+                    <a:xfrm>
+                      <a:off x="0" y="0"/>
+                      <a:ext cx="5524500" cy="2466975"/>
+                    </a:xfrm>
+                    <a:prstGeom prst="rect">
+                      <a:avLst/>
+                    </a:prstGeom>
+                  </pic:spPr>
+                </pic:pic>
+              </a:graphicData>
+            </a:graphic>
+          </wp:inline>
+        </w:drawing>
+      </w:r>
+    </w:p>
+    <w:p>
+      <w:pPr>
+        <w:jc w:val="both"/>
+      </w:pPr>
+      <w:r>
+        <w:lastRenderedPageBreak/>
+        <w:t xml:space="preserve">EL archivo </w:t>
+      </w:r>
+      <w:proofErr w:type="spellStart"/>
+      <w:r>
+        <w:rPr>
+          <w:b/>
+        </w:rPr>
+        <w:t>master.blade.php</w:t>
+      </w:r>
+      <w:proofErr w:type="spellEnd"/>
+      <w:r>
+        <w:rPr>
+          <w:b/>
+        </w:rPr>
+        <w:t xml:space="preserve"> </w:t>
+      </w:r>
+      <w:r>
+        <w:t xml:space="preserve">puede ser utilizado como la base para las vistas a usar por ejemplo en las páginas web que todas cuentan con el mismo </w:t>
+      </w:r>
+      <w:proofErr w:type="spellStart"/>
+      <w:r>
+        <w:t>footer</w:t>
+      </w:r>
+      <w:proofErr w:type="spellEnd"/>
+      <w:r>
+        <w:t xml:space="preserve">, cabecera, logos, etc. La sentencia </w:t>
+      </w:r>
+      <w:proofErr w:type="gramStart"/>
+      <w:r>
+        <w:rPr>
+          <w:b/>
+        </w:rPr>
+        <w:t>@</w:t>
+      </w:r>
+      <w:proofErr w:type="spellStart"/>
+      <w:r>
+        <w:rPr>
+          <w:b/>
+        </w:rPr>
+        <w:t>yield</w:t>
+      </w:r>
+      <w:proofErr w:type="spellEnd"/>
+      <w:r>
+        <w:rPr>
+          <w:b/>
+        </w:rPr>
+        <w:t>(</w:t>
+      </w:r>
+      <w:proofErr w:type="gramEnd"/>
+      <w:r>
+        <w:rPr>
+          <w:b/>
+        </w:rPr>
+        <w:t>‘</w:t>
+      </w:r>
+      <w:proofErr w:type="spellStart"/>
+      <w:r>
+        <w:rPr>
+          <w:b/>
+        </w:rPr>
+        <w:t>content</w:t>
+      </w:r>
+      <w:proofErr w:type="spellEnd"/>
+      <w:r>
+        <w:rPr>
+          <w:b/>
+        </w:rPr>
+        <w:t xml:space="preserve">’) </w:t>
+      </w:r>
+      <w:r>
+        <w:t xml:space="preserve">tiene la función de ser el espacio de la página cambiante el cual será sobre escrito, para realizar esto dentro de la carpeta </w:t>
+      </w:r>
+      <w:r>
+        <w:rPr>
+          <w:b/>
+        </w:rPr>
+        <w:t xml:space="preserve">persona </w:t>
+      </w:r>
+      <w:r>
+        <w:t xml:space="preserve"> crearemos el archivo </w:t>
+      </w:r>
+      <w:proofErr w:type="spellStart"/>
+      <w:r>
+        <w:rPr>
+          <w:b/>
+        </w:rPr>
+        <w:t>ingresar.blade.php</w:t>
+      </w:r>
+      <w:proofErr w:type="spellEnd"/>
+      <w:r>
+        <w:rPr>
+          <w:b/>
+        </w:rPr>
+        <w:t xml:space="preserve"> </w:t>
+      </w:r>
+      <w:r>
+        <w:t xml:space="preserve">con el siguiente código,   la sentencia </w:t>
+      </w:r>
+      <w:r>
+        <w:rPr>
+          <w:b/>
+        </w:rPr>
+        <w:t>@</w:t>
+      </w:r>
+      <w:proofErr w:type="spellStart"/>
+      <w:r>
+        <w:rPr>
+          <w:b/>
+        </w:rPr>
+        <w:t>extends</w:t>
+      </w:r>
+      <w:proofErr w:type="spellEnd"/>
+      <w:r>
+        <w:rPr>
+          <w:b/>
+        </w:rPr>
+        <w:t xml:space="preserve">(‘’) </w:t>
+      </w:r>
+      <w:r>
+        <w:t xml:space="preserve">indica que esta página hereda de la página master y </w:t>
+      </w:r>
+      <w:r>
+        <w:rPr>
+          <w:b/>
+        </w:rPr>
+        <w:t>@</w:t>
+      </w:r>
+      <w:proofErr w:type="spellStart"/>
+      <w:r>
+        <w:rPr>
+          <w:b/>
+        </w:rPr>
+        <w:t>section</w:t>
+      </w:r>
+      <w:proofErr w:type="spellEnd"/>
+      <w:r>
+        <w:rPr>
+          <w:b/>
+        </w:rPr>
+        <w:t>(‘</w:t>
+      </w:r>
+      <w:proofErr w:type="spellStart"/>
+      <w:r>
+        <w:rPr>
+          <w:b/>
+        </w:rPr>
+        <w:t>content</w:t>
+      </w:r>
+      <w:proofErr w:type="spellEnd"/>
+      <w:r>
+        <w:rPr>
+          <w:b/>
+        </w:rPr>
+        <w:t xml:space="preserve">’) </w:t>
+      </w:r>
+      <w:r>
+        <w:t xml:space="preserve">indica el código que será sobre escrito en </w:t>
+      </w:r>
+      <w:r>
+        <w:rPr>
+          <w:b/>
+        </w:rPr>
+        <w:t>@</w:t>
+      </w:r>
+      <w:proofErr w:type="spellStart"/>
+      <w:r>
+        <w:rPr>
+          <w:b/>
+        </w:rPr>
+        <w:t>yield</w:t>
+      </w:r>
+      <w:proofErr w:type="spellEnd"/>
+      <w:r>
+        <w:rPr>
+          <w:b/>
+        </w:rPr>
+        <w:t>(‘</w:t>
+      </w:r>
+      <w:proofErr w:type="spellStart"/>
+      <w:r>
+        <w:rPr>
+          <w:b/>
+        </w:rPr>
+        <w:t>content</w:t>
+      </w:r>
+      <w:proofErr w:type="spellEnd"/>
+      <w:r>
+        <w:rPr>
+          <w:b/>
+        </w:rPr>
+        <w:t xml:space="preserve">’) </w:t>
+      </w:r>
+      <w:r>
+        <w:t>del archivo padre.</w:t>
+      </w:r>
+      <w:r>
+        <w:rPr>
+          <w:b/>
+        </w:rPr>
+        <w:t xml:space="preserve"> </w:t>
+      </w:r>
+      <w:r>
+        <w:t>Como se muestra a continuación.</w:t>
+      </w:r>
+    </w:p>
+    <w:p>
+      <w:pPr>
+        <w:jc w:val="both"/>
+      </w:pPr>
+      <w:r>
+        <w:rPr>
+          <w:noProof/>
+          <w:lang w:eastAsia="es-MX"/>
+        </w:rPr>
+        <w:drawing>
+          <wp:inline distT="0" distB="0" distL="0" distR="0" wp14:anchorId="62F5CA1E" wp14:editId="1DD23313">
+            <wp:extent cx="3895725" cy="1866900"/>
+            <wp:effectExtent l="0" t="0" r="9525" b="0"/>
+            <wp:docPr id="21" name="Imagen 21"/>
+            <wp:cNvGraphicFramePr>
+              <a:graphicFrameLocks xmlns:a="http://schemas.openxmlformats.org/drawingml/2006/main" noChangeAspect="1"/>
+            </wp:cNvGraphicFramePr>
+            <a:graphic xmlns:a="http://schemas.openxmlformats.org/drawingml/2006/main">
+              <a:graphicData uri="http://schemas.openxmlformats.org/drawingml/2006/picture">
+                <pic:pic xmlns:pic="http://schemas.openxmlformats.org/drawingml/2006/picture">
+                  <pic:nvPicPr>
+                    <pic:cNvPr id="1" name=""/>
+                    <pic:cNvPicPr/>
+                  </pic:nvPicPr>
+                  <pic:blipFill>
+                    <a:blip r:embed="rId25"/>
+                    <a:stretch>
+                      <a:fillRect/>
+                    </a:stretch>
+                  </pic:blipFill>
+                  <pic:spPr>
+                    <a:xfrm>
+                      <a:off x="0" y="0"/>
+                      <a:ext cx="3895725" cy="1866900"/>
+                    </a:xfrm>
+                    <a:prstGeom prst="rect">
+                      <a:avLst/>
+                    </a:prstGeom>
+                  </pic:spPr>
+                </pic:pic>
+              </a:graphicData>
+            </a:graphic>
+          </wp:inline>
+        </w:drawing>
+      </w:r>
+    </w:p>
+    <w:p>
+      <w:pPr>
+        <w:jc w:val="both"/>
+      </w:pPr>
+      <w:r>
+        <w:t xml:space="preserve">Con los pasos realizados hasta ahora nuestra ruta debería de estar funcionando, sin nos dirigimos a la ruta </w:t>
+      </w:r>
+      <w:proofErr w:type="spellStart"/>
+      <w:r>
+        <w:rPr>
+          <w:b/>
+        </w:rPr>
+        <w:t>localhost</w:t>
+      </w:r>
+      <w:proofErr w:type="spellEnd"/>
+      <w:r>
+        <w:rPr>
+          <w:b/>
+        </w:rPr>
+        <w:t>/</w:t>
+      </w:r>
+      <w:proofErr w:type="spellStart"/>
+      <w:r>
+        <w:rPr>
+          <w:b/>
+        </w:rPr>
+        <w:t>projecto</w:t>
+      </w:r>
+      <w:proofErr w:type="spellEnd"/>
+      <w:r>
+        <w:rPr>
+          <w:b/>
+        </w:rPr>
+        <w:t>/</w:t>
+      </w:r>
+      <w:proofErr w:type="spellStart"/>
+      <w:r>
+        <w:rPr>
+          <w:b/>
+        </w:rPr>
+        <w:t>public</w:t>
+      </w:r>
+      <w:proofErr w:type="spellEnd"/>
+      <w:r>
+        <w:rPr>
+          <w:b/>
+        </w:rPr>
+        <w:t xml:space="preserve">/ingresar </w:t>
+      </w:r>
+      <w:r>
+        <w:t>nos debería de mostrar – código – en la página como se muestra  en la siguiente imagen y si inspeccionamos el código fuente de la página verán que se agregó en el sitio adecuado.</w:t>
+      </w:r>
+    </w:p>
+    <w:p>
+      <w:pPr>
+        <w:jc w:val="both"/>
+      </w:pPr>
+      <w:r>
+        <w:rPr>
+          <w:noProof/>
+          <w:lang w:eastAsia="es-MX"/>
+        </w:rPr>
+        <w:drawing>
+          <wp:inline distT="0" distB="0" distL="0" distR="0" wp14:anchorId="6A932A2B" wp14:editId="730BC10A">
+            <wp:extent cx="4086225" cy="1219200"/>
+            <wp:effectExtent l="0" t="0" r="9525" b="0"/>
+            <wp:docPr id="22" name="Imagen 22"/>
+            <wp:cNvGraphicFramePr>
+              <a:graphicFrameLocks xmlns:a="http://schemas.openxmlformats.org/drawingml/2006/main" noChangeAspect="1"/>
+            </wp:cNvGraphicFramePr>
+            <a:graphic xmlns:a="http://schemas.openxmlformats.org/drawingml/2006/main">
+              <a:graphicData uri="http://schemas.openxmlformats.org/drawingml/2006/picture">
+                <pic:pic xmlns:pic="http://schemas.openxmlformats.org/drawingml/2006/picture">
+                  <pic:nvPicPr>
+                    <pic:cNvPr id="1" name=""/>
+                    <pic:cNvPicPr/>
+                  </pic:nvPicPr>
+                  <pic:blipFill>
+                    <a:blip r:embed="rId26"/>
+                    <a:stretch>
+                      <a:fillRect/>
+                    </a:stretch>
+                  </pic:blipFill>
+                  <pic:spPr>
+                    <a:xfrm>
+                      <a:off x="0" y="0"/>
+                      <a:ext cx="4086225" cy="1219200"/>
+                    </a:xfrm>
+                    <a:prstGeom prst="rect">
+                      <a:avLst/>
+                    </a:prstGeom>
+                  </pic:spPr>
+                </pic:pic>
+              </a:graphicData>
+            </a:graphic>
+          </wp:inline>
+        </w:drawing>
+      </w:r>
+    </w:p>
+    <w:p>
+      <w:pPr>
+        <w:jc w:val="both"/>
+      </w:pPr>
+      <w:r>
+        <w:rPr>
+          <w:noProof/>
+          <w:lang w:eastAsia="es-MX"/>
+        </w:rPr>
+        <w:drawing>
+          <wp:inline distT="0" distB="0" distL="0" distR="0" wp14:anchorId="6006C6E3" wp14:editId="33F86705">
+            <wp:extent cx="4905375" cy="2114550"/>
+            <wp:effectExtent l="0" t="0" r="9525" b="0"/>
+            <wp:docPr id="23" name="Imagen 23"/>
+            <wp:cNvGraphicFramePr>
+              <a:graphicFrameLocks xmlns:a="http://schemas.openxmlformats.org/drawingml/2006/main" noChangeAspect="1"/>
+            </wp:cNvGraphicFramePr>
+            <a:graphic xmlns:a="http://schemas.openxmlformats.org/drawingml/2006/main">
+              <a:graphicData uri="http://schemas.openxmlformats.org/drawingml/2006/picture">
+                <pic:pic xmlns:pic="http://schemas.openxmlformats.org/drawingml/2006/picture">
+                  <pic:nvPicPr>
+                    <pic:cNvPr id="1" name=""/>
+                    <pic:cNvPicPr/>
+                  </pic:nvPicPr>
+                  <pic:blipFill>
+                    <a:blip r:embed="rId27"/>
+                    <a:stretch>
+                      <a:fillRect/>
+                    </a:stretch>
+                  </pic:blipFill>
+                  <pic:spPr>
+                    <a:xfrm>
+                      <a:off x="0" y="0"/>
+                      <a:ext cx="4905375" cy="2114550"/>
+                    </a:xfrm>
+                    <a:prstGeom prst="rect">
+                      <a:avLst/>
+                    </a:prstGeom>
+                  </pic:spPr>
+                </pic:pic>
+              </a:graphicData>
+            </a:graphic>
+          </wp:inline>
+        </w:drawing>
+      </w:r>
+    </w:p>
+    <w:p>
+      <w:pPr>
+        <w:jc w:val="both"/>
+      </w:pPr>
+      <w:r>
+        <w:t xml:space="preserve">Pero en nuestra ruta ingresar como su nombre lo indica debemos de poder ingresar una nueva persona para hacer esto ingresaremos el siguiente código en la sección </w:t>
+      </w:r>
+      <w:proofErr w:type="spellStart"/>
+      <w:r>
+        <w:t>content</w:t>
+      </w:r>
+      <w:proofErr w:type="spellEnd"/>
+      <w:r>
+        <w:t>.</w:t>
+      </w:r>
+    </w:p>
+    <w:p>
+      <w:pPr>
+        <w:jc w:val="both"/>
+      </w:pPr>
+      <w:r>
+        <w:rPr>
+          <w:noProof/>
+          <w:lang w:eastAsia="es-MX"/>
+        </w:rPr>
+        <w:lastRenderedPageBreak/>
+        <w:drawing>
+          <wp:inline distT="0" distB="0" distL="0" distR="0" wp14:anchorId="275A1204" wp14:editId="6BD79CB8">
+            <wp:extent cx="5612130" cy="2280920"/>
+            <wp:effectExtent l="0" t="0" r="7620" b="5080"/>
+            <wp:docPr id="24" name="Imagen 24"/>
+            <wp:cNvGraphicFramePr>
+              <a:graphicFrameLocks xmlns:a="http://schemas.openxmlformats.org/drawingml/2006/main" noChangeAspect="1"/>
+            </wp:cNvGraphicFramePr>
+            <a:graphic xmlns:a="http://schemas.openxmlformats.org/drawingml/2006/main">
+              <a:graphicData uri="http://schemas.openxmlformats.org/drawingml/2006/picture">
+                <pic:pic xmlns:pic="http://schemas.openxmlformats.org/drawingml/2006/picture">
+                  <pic:nvPicPr>
+                    <pic:cNvPr id="1" name=""/>
+                    <pic:cNvPicPr/>
+                  </pic:nvPicPr>
+                  <pic:blipFill>
+                    <a:blip r:embed="rId28"/>
+                    <a:stretch>
+                      <a:fillRect/>
+                    </a:stretch>
+                  </pic:blipFill>
+                  <pic:spPr>
+                    <a:xfrm>
+                      <a:off x="0" y="0"/>
+                      <a:ext cx="5612130" cy="2280920"/>
+                    </a:xfrm>
+                    <a:prstGeom prst="rect">
+                      <a:avLst/>
+                    </a:prstGeom>
+                  </pic:spPr>
+                </pic:pic>
+              </a:graphicData>
+            </a:graphic>
+          </wp:inline>
+        </w:drawing>
+      </w:r>
+    </w:p>
+    <w:p>
+      <w:pPr>
+        <w:jc w:val="both"/>
+      </w:pPr>
+      <w:r>
+        <w:t xml:space="preserve">Ahora ya contamos con un formulario con el campo nombre que nos permitirá ingresar una nueva persona, pero para ingresar  una nueva persona debemos definir una ruta hacia donde se enviar el nombre de la nueva persona y este tipo de ruta debe ser de tipo post, aunque no definimos el método post </w:t>
+      </w:r>
+      <w:proofErr w:type="spellStart"/>
+      <w:r>
+        <w:t>Laravel</w:t>
+      </w:r>
+      <w:proofErr w:type="spellEnd"/>
+      <w:r>
+        <w:t xml:space="preserve"> lo utiliza por defecto, para hacer esto volvemos a nuestro archivo </w:t>
+      </w:r>
+      <w:proofErr w:type="spellStart"/>
+      <w:r>
+        <w:rPr>
+          <w:b/>
+        </w:rPr>
+        <w:t>routes.php</w:t>
+      </w:r>
+      <w:proofErr w:type="spellEnd"/>
+      <w:r>
+        <w:rPr>
+          <w:b/>
+        </w:rPr>
+        <w:t xml:space="preserve"> </w:t>
+      </w:r>
+      <w:r>
+        <w:t>y crearemos la siguiente ruta.</w:t>
+      </w:r>
+    </w:p>
+    <w:p>
+      <w:pPr>
+        <w:jc w:val="both"/>
+      </w:pPr>
+      <w:r>
+        <w:rPr>
+          <w:noProof/>
+          <w:lang w:eastAsia="es-MX"/>
+        </w:rPr>
+        <w:drawing>
+          <wp:inline distT="0" distB="0" distL="0" distR="0" wp14:anchorId="5D93619B" wp14:editId="00A0E3D1">
+            <wp:extent cx="5612130" cy="937895"/>
+            <wp:effectExtent l="0" t="0" r="7620" b="0"/>
+            <wp:docPr id="25" name="Imagen 25"/>
+            <wp:cNvGraphicFramePr>
+              <a:graphicFrameLocks xmlns:a="http://schemas.openxmlformats.org/drawingml/2006/main" noChangeAspect="1"/>
+            </wp:cNvGraphicFramePr>
+            <a:graphic xmlns:a="http://schemas.openxmlformats.org/drawingml/2006/main">
+              <a:graphicData uri="http://schemas.openxmlformats.org/drawingml/2006/picture">
+                <pic:pic xmlns:pic="http://schemas.openxmlformats.org/drawingml/2006/picture">
+                  <pic:nvPicPr>
+                    <pic:cNvPr id="1" name=""/>
+                    <pic:cNvPicPr/>
+                  </pic:nvPicPr>
+                  <pic:blipFill>
+                    <a:blip r:embed="rId29"/>
+                    <a:stretch>
+                      <a:fillRect/>
+                    </a:stretch>
+                  </pic:blipFill>
+                  <pic:spPr>
+                    <a:xfrm>
+                      <a:off x="0" y="0"/>
+                      <a:ext cx="5612130" cy="937895"/>
+                    </a:xfrm>
+                    <a:prstGeom prst="rect">
+                      <a:avLst/>
+                    </a:prstGeom>
+                  </pic:spPr>
+                </pic:pic>
+              </a:graphicData>
+            </a:graphic>
+          </wp:inline>
+        </w:drawing>
+      </w:r>
+    </w:p>
+    <w:p>
+      <w:pPr>
+        <w:jc w:val="both"/>
+      </w:pPr>
+      <w:r>
+        <w:t xml:space="preserve">Como se puede notar esta ruta será de tipo post y utilizar la función </w:t>
+      </w:r>
+      <w:proofErr w:type="spellStart"/>
+      <w:proofErr w:type="gramStart"/>
+      <w:r>
+        <w:rPr>
+          <w:b/>
+        </w:rPr>
+        <w:t>ingresarPost</w:t>
+      </w:r>
+      <w:proofErr w:type="spellEnd"/>
+      <w:r>
+        <w:rPr>
+          <w:b/>
+        </w:rPr>
+        <w:t>(</w:t>
+      </w:r>
+      <w:proofErr w:type="gramEnd"/>
+      <w:r>
+        <w:rPr>
+          <w:b/>
+        </w:rPr>
+        <w:t>)</w:t>
+      </w:r>
+      <w:r>
+        <w:rPr>
+          <w:b/>
+        </w:rPr>
+        <w:t xml:space="preserve"> </w:t>
+      </w:r>
+      <w:r>
+        <w:t xml:space="preserve"> que se encuentra en el controlador </w:t>
+      </w:r>
+      <w:proofErr w:type="spellStart"/>
+      <w:r>
+        <w:rPr>
+          <w:b/>
+        </w:rPr>
+        <w:t>PersonaController</w:t>
+      </w:r>
+      <w:proofErr w:type="spellEnd"/>
+      <w:r>
+        <w:rPr>
+          <w:b/>
+        </w:rPr>
+        <w:t xml:space="preserve"> </w:t>
+      </w:r>
+      <w:r>
+        <w:t xml:space="preserve">y con se imaginan necesitamos crear esa función. El código en el archivo </w:t>
+      </w:r>
+      <w:proofErr w:type="spellStart"/>
+      <w:r>
+        <w:t>PersonaController.php</w:t>
+      </w:r>
+      <w:proofErr w:type="spellEnd"/>
+      <w:r>
+        <w:t xml:space="preserve"> quedara de la siguiente manera.</w:t>
+      </w:r>
+    </w:p>
+    <w:p>
+      <w:pPr>
+        <w:jc w:val="both"/>
+      </w:pPr>
+      <w:r>
+        <w:rPr>
+          <w:noProof/>
+          <w:lang w:eastAsia="es-MX"/>
+        </w:rPr>
+        <w:drawing>
+          <wp:inline distT="0" distB="0" distL="0" distR="0" wp14:anchorId="17D3714A" wp14:editId="63B35AF5">
+            <wp:extent cx="5612130" cy="3026410"/>
+            <wp:effectExtent l="0" t="0" r="7620" b="2540"/>
+            <wp:docPr id="27" name="Imagen 27"/>
+            <wp:cNvGraphicFramePr>
+              <a:graphicFrameLocks xmlns:a="http://schemas.openxmlformats.org/drawingml/2006/main" noChangeAspect="1"/>
+            </wp:cNvGraphicFramePr>
+            <a:graphic xmlns:a="http://schemas.openxmlformats.org/drawingml/2006/main">
+              <a:graphicData uri="http://schemas.openxmlformats.org/drawingml/2006/picture">
+                <pic:pic xmlns:pic="http://schemas.openxmlformats.org/drawingml/2006/picture">
+                  <pic:nvPicPr>
+                    <pic:cNvPr id="1" name=""/>
+                    <pic:cNvPicPr/>
+                  </pic:nvPicPr>
+                  <pic:blipFill>
+                    <a:blip r:embed="rId30"/>
+                    <a:stretch>
+                      <a:fillRect/>
+                    </a:stretch>
+                  </pic:blipFill>
+                  <pic:spPr>
+                    <a:xfrm>
+                      <a:off x="0" y="0"/>
+                      <a:ext cx="5612130" cy="3026410"/>
+                    </a:xfrm>
+                    <a:prstGeom prst="rect">
+                      <a:avLst/>
+                    </a:prstGeom>
+                  </pic:spPr>
+                </pic:pic>
+              </a:graphicData>
+            </a:graphic>
+          </wp:inline>
+        </w:drawing>
+      </w:r>
+    </w:p>
+    <w:p>
+      <w:pPr>
+        <w:jc w:val="both"/>
+      </w:pPr>
+      <w:r>
+        <w:lastRenderedPageBreak/>
+        <w:t xml:space="preserve">Ahora con el código que tenemos has este momento ya debería de ser posible ingresar a una nueva persona, </w:t>
+      </w:r>
+      <w:r>
+        <w:t xml:space="preserve">como ven no se necesitó realizar ninguna sentencia SQL gracias al objeto Persona que es el modelo </w:t>
+      </w:r>
+      <w:proofErr w:type="spellStart"/>
+      <w:r>
+        <w:rPr>
+          <w:b/>
+        </w:rPr>
+        <w:t>Persona.php</w:t>
+      </w:r>
+      <w:proofErr w:type="spellEnd"/>
+      <w:r>
+        <w:t xml:space="preserve"> definido en la carpeta </w:t>
+      </w:r>
+      <w:r>
+        <w:rPr>
+          <w:b/>
+        </w:rPr>
+        <w:t>app/</w:t>
+      </w:r>
+      <w:proofErr w:type="spellStart"/>
+      <w:r>
+        <w:rPr>
+          <w:b/>
+        </w:rPr>
+        <w:t>models</w:t>
+      </w:r>
+      <w:proofErr w:type="spellEnd"/>
+      <w:r>
+        <w:rPr>
+          <w:b/>
+        </w:rPr>
+        <w:t xml:space="preserve">/ </w:t>
+      </w:r>
+      <w:r>
+        <w:t xml:space="preserve">anteriormente, una vez que se registre la nueva persona nos aparecerá un mensaje indicando. Lo puede probar volviendo a ingresar a la ruta </w:t>
+      </w:r>
+      <w:proofErr w:type="spellStart"/>
+      <w:r>
+        <w:rPr>
+          <w:b/>
+        </w:rPr>
+        <w:t>localhost</w:t>
+      </w:r>
+      <w:proofErr w:type="spellEnd"/>
+      <w:r>
+        <w:rPr>
+          <w:b/>
+        </w:rPr>
+        <w:t>/proyecto/</w:t>
+      </w:r>
+      <w:proofErr w:type="spellStart"/>
+      <w:r>
+        <w:rPr>
+          <w:b/>
+        </w:rPr>
+        <w:t>public</w:t>
+      </w:r>
+      <w:proofErr w:type="spellEnd"/>
+      <w:r>
+        <w:rPr>
+          <w:b/>
+        </w:rPr>
+        <w:t>/ingresar</w:t>
+      </w:r>
+      <w:r>
+        <w:rPr>
+          <w:b/>
+        </w:rPr>
+        <w:t xml:space="preserve"> </w:t>
+      </w:r>
+      <w:r>
+        <w:t>lo cual ahora les mostrara un formulario de envió  y un mensaje indicando que se realizó de manera exitosa, también pueden revisar en su base de datos la cual tendrá un nuevo registro.</w:t>
+      </w:r>
+    </w:p>
+    <w:p>
+      <w:pPr>
+        <w:jc w:val="both"/>
+      </w:pPr>
+      <w:r>
+        <w:rPr>
+          <w:noProof/>
+          <w:lang w:eastAsia="es-MX"/>
+        </w:rPr>
+        <w:drawing>
+          <wp:inline distT="0" distB="0" distL="0" distR="0" wp14:anchorId="322FCB46" wp14:editId="6E961511">
+            <wp:extent cx="4610100" cy="1514475"/>
+            <wp:effectExtent l="0" t="0" r="0" b="9525"/>
+            <wp:docPr id="28" name="Imagen 28"/>
+            <wp:cNvGraphicFramePr>
+              <a:graphicFrameLocks xmlns:a="http://schemas.openxmlformats.org/drawingml/2006/main" noChangeAspect="1"/>
+            </wp:cNvGraphicFramePr>
+            <a:graphic xmlns:a="http://schemas.openxmlformats.org/drawingml/2006/main">
+              <a:graphicData uri="http://schemas.openxmlformats.org/drawingml/2006/picture">
+                <pic:pic xmlns:pic="http://schemas.openxmlformats.org/drawingml/2006/picture">
+                  <pic:nvPicPr>
+                    <pic:cNvPr id="1" name=""/>
+                    <pic:cNvPicPr/>
+                  </pic:nvPicPr>
+                  <pic:blipFill>
+                    <a:blip r:embed="rId31"/>
+                    <a:stretch>
+                      <a:fillRect/>
+                    </a:stretch>
+                  </pic:blipFill>
+                  <pic:spPr>
+                    <a:xfrm>
+                      <a:off x="0" y="0"/>
+                      <a:ext cx="4610100" cy="1514475"/>
+                    </a:xfrm>
+                    <a:prstGeom prst="rect">
+                      <a:avLst/>
+                    </a:prstGeom>
+                  </pic:spPr>
+                </pic:pic>
+              </a:graphicData>
+            </a:graphic>
+          </wp:inline>
+        </w:drawing>
+      </w:r>
+    </w:p>
+    <w:p>
+      <w:pPr>
+        <w:jc w:val="both"/>
+      </w:pPr>
+      <w:r>
+        <w:rPr>
+          <w:noProof/>
+          <w:lang w:eastAsia="es-MX"/>
+        </w:rPr>
+        <w:drawing>
+          <wp:inline distT="0" distB="0" distL="0" distR="0" wp14:anchorId="5F096887" wp14:editId="06FBF370">
+            <wp:extent cx="3095625" cy="838200"/>
+            <wp:effectExtent l="0" t="0" r="9525" b="0"/>
+            <wp:docPr id="29" name="Imagen 29"/>
+            <wp:cNvGraphicFramePr>
+              <a:graphicFrameLocks xmlns:a="http://schemas.openxmlformats.org/drawingml/2006/main" noChangeAspect="1"/>
+            </wp:cNvGraphicFramePr>
+            <a:graphic xmlns:a="http://schemas.openxmlformats.org/drawingml/2006/main">
+              <a:graphicData uri="http://schemas.openxmlformats.org/drawingml/2006/picture">
+                <pic:pic xmlns:pic="http://schemas.openxmlformats.org/drawingml/2006/picture">
+                  <pic:nvPicPr>
+                    <pic:cNvPr id="1" name=""/>
+                    <pic:cNvPicPr/>
+                  </pic:nvPicPr>
+                  <pic:blipFill>
+                    <a:blip r:embed="rId32"/>
+                    <a:stretch>
+                      <a:fillRect/>
+                    </a:stretch>
+                  </pic:blipFill>
+                  <pic:spPr>
+                    <a:xfrm>
+                      <a:off x="0" y="0"/>
+                      <a:ext cx="3095625" cy="838200"/>
+                    </a:xfrm>
+                    <a:prstGeom prst="rect">
+                      <a:avLst/>
+                    </a:prstGeom>
+                  </pic:spPr>
+                </pic:pic>
+              </a:graphicData>
+            </a:graphic>
+          </wp:inline>
+        </w:drawing>
+      </w:r>
+    </w:p>
+    <w:p>
+      <w:pPr>
+        <w:jc w:val="both"/>
+      </w:pPr>
+      <w:r>
+        <w:t>Nuestro programa ya puede ingresar registro, ahora si queremos mostrar las personas ingresadas, como hicimos anteriormente crearemos una ruta, que realizara una acción en un controlador la cual será obtener los registros de un modelo y mostrarlos en una vista, para hacer esto el primer paso es crear nuestra ruta, como la siguiente imagen.</w:t>
+      </w:r>
+    </w:p>
+    <w:p>
+      <w:pPr>
+        <w:jc w:val="both"/>
+      </w:pPr>
+      <w:r>
+        <w:rPr>
+          <w:noProof/>
+          <w:lang w:eastAsia="es-MX"/>
+        </w:rPr>
+        <w:drawing>
+          <wp:inline distT="0" distB="0" distL="0" distR="0" wp14:anchorId="4C71031C" wp14:editId="31475E33">
+            <wp:extent cx="5612130" cy="1114425"/>
+            <wp:effectExtent l="0" t="0" r="7620" b="9525"/>
+            <wp:docPr id="31" name="Imagen 31"/>
+            <wp:cNvGraphicFramePr>
+              <a:graphicFrameLocks xmlns:a="http://schemas.openxmlformats.org/drawingml/2006/main" noChangeAspect="1"/>
+            </wp:cNvGraphicFramePr>
+            <a:graphic xmlns:a="http://schemas.openxmlformats.org/drawingml/2006/main">
+              <a:graphicData uri="http://schemas.openxmlformats.org/drawingml/2006/picture">
+                <pic:pic xmlns:pic="http://schemas.openxmlformats.org/drawingml/2006/picture">
+                  <pic:nvPicPr>
+                    <pic:cNvPr id="1" name=""/>
+                    <pic:cNvPicPr/>
+                  </pic:nvPicPr>
+                  <pic:blipFill>
+                    <a:blip r:embed="rId33"/>
+                    <a:stretch>
+                      <a:fillRect/>
+                    </a:stretch>
+                  </pic:blipFill>
+                  <pic:spPr>
+                    <a:xfrm>
+                      <a:off x="0" y="0"/>
+                      <a:ext cx="5612130" cy="1114425"/>
+                    </a:xfrm>
+                    <a:prstGeom prst="rect">
+                      <a:avLst/>
+                    </a:prstGeom>
+                  </pic:spPr>
+                </pic:pic>
+              </a:graphicData>
+            </a:graphic>
+          </wp:inline>
+        </w:drawing>
+      </w:r>
+    </w:p>
+    <w:p>
+      <w:pPr>
+        <w:jc w:val="both"/>
+      </w:pPr>
+      <w:r>
+        <w:t xml:space="preserve">Ahora tenemos que definir nuestra función en el controlador </w:t>
+      </w:r>
+      <w:proofErr w:type="spellStart"/>
+      <w:r>
+        <w:t>PersonaController</w:t>
+      </w:r>
+      <w:proofErr w:type="spellEnd"/>
+      <w:r>
+        <w:t xml:space="preserve"> el cual quedara de la siguiente manera.</w:t>
+      </w:r>
+    </w:p>
+    <w:p>
+      <w:pPr>
+        <w:jc w:val="both"/>
+      </w:pPr>
+      <w:r>
+        <w:rPr>
+          <w:noProof/>
+          <w:lang w:eastAsia="es-MX"/>
+        </w:rPr>
+        <w:lastRenderedPageBreak/>
+        <w:drawing>
+          <wp:inline distT="0" distB="0" distL="0" distR="0" wp14:anchorId="78990DE1" wp14:editId="4C203553">
+            <wp:extent cx="5612130" cy="3275330"/>
+            <wp:effectExtent l="0" t="0" r="7620" b="1270"/>
+            <wp:docPr id="33" name="Imagen 33"/>
+            <wp:cNvGraphicFramePr>
+              <a:graphicFrameLocks xmlns:a="http://schemas.openxmlformats.org/drawingml/2006/main" noChangeAspect="1"/>
+            </wp:cNvGraphicFramePr>
+            <a:graphic xmlns:a="http://schemas.openxmlformats.org/drawingml/2006/main">
+              <a:graphicData uri="http://schemas.openxmlformats.org/drawingml/2006/picture">
+                <pic:pic xmlns:pic="http://schemas.openxmlformats.org/drawingml/2006/picture">
+                  <pic:nvPicPr>
+                    <pic:cNvPr id="1" name=""/>
+                    <pic:cNvPicPr/>
+                  </pic:nvPicPr>
+                  <pic:blipFill>
+                    <a:blip r:embed="rId34"/>
+                    <a:stretch>
+                      <a:fillRect/>
+                    </a:stretch>
+                  </pic:blipFill>
+                  <pic:spPr>
+                    <a:xfrm>
+                      <a:off x="0" y="0"/>
+                      <a:ext cx="5612130" cy="3275330"/>
+                    </a:xfrm>
+                    <a:prstGeom prst="rect">
+                      <a:avLst/>
+                    </a:prstGeom>
+                  </pic:spPr>
+                </pic:pic>
+              </a:graphicData>
+            </a:graphic>
+          </wp:inline>
+        </w:drawing>
+      </w:r>
+    </w:p>
+    <w:p>
+      <w:pPr>
+        <w:jc w:val="both"/>
+      </w:pPr>
+      <w:r>
+        <w:t xml:space="preserve">De nuevo gracias al modelo Persona solamente utilizamos el método </w:t>
+      </w:r>
+      <w:proofErr w:type="spellStart"/>
+      <w:r>
+        <w:rPr>
+          <w:b/>
+        </w:rPr>
+        <w:t>all</w:t>
+      </w:r>
+      <w:proofErr w:type="spellEnd"/>
+      <w:r>
+        <w:rPr>
+          <w:b/>
+        </w:rPr>
+        <w:t>()</w:t>
+      </w:r>
+      <w:r>
+        <w:t xml:space="preserve"> el cual regresara  todos los registros y los pasamos a la vista mediante el </w:t>
+      </w:r>
+      <w:r>
+        <w:t>código</w:t>
+      </w:r>
+      <w:r>
+        <w:rPr>
+          <w:b/>
+        </w:rPr>
+        <w:t xml:space="preserve"> View</w:t>
+      </w:r>
+      <w:proofErr w:type="gramStart"/>
+      <w:r>
+        <w:rPr>
+          <w:b/>
+        </w:rPr>
+        <w:t>::</w:t>
+      </w:r>
+      <w:proofErr w:type="spellStart"/>
+      <w:r>
+        <w:rPr>
+          <w:b/>
+        </w:rPr>
+        <w:t>make</w:t>
+      </w:r>
+      <w:proofErr w:type="spellEnd"/>
+      <w:proofErr w:type="gramEnd"/>
+      <w:r>
+        <w:rPr>
+          <w:b/>
+        </w:rPr>
+        <w:t>()</w:t>
+      </w:r>
+      <w:r>
+        <w:t xml:space="preserve"> como vimos anteriormente más el método </w:t>
+      </w:r>
+      <w:proofErr w:type="spellStart"/>
+      <w:r>
+        <w:rPr>
+          <w:b/>
+        </w:rPr>
+        <w:t>with</w:t>
+      </w:r>
+      <w:proofErr w:type="spellEnd"/>
+      <w:r>
+        <w:rPr>
+          <w:b/>
+        </w:rPr>
+        <w:t>()</w:t>
+      </w:r>
+      <w:r>
+        <w:t xml:space="preserve"> que adjunta la variable personas.</w:t>
+      </w:r>
+      <w:r>
+        <w:t xml:space="preserve"> </w:t>
+      </w:r>
+      <w:r>
+        <w:t>Ahora debemos de crear el archivo</w:t>
+      </w:r>
+      <w:r>
+        <w:rPr>
+          <w:b/>
+        </w:rPr>
+        <w:t xml:space="preserve"> </w:t>
+      </w:r>
+      <w:proofErr w:type="spellStart"/>
+      <w:r>
+        <w:rPr>
+          <w:b/>
+        </w:rPr>
+        <w:t>mostrar.blade.php</w:t>
+      </w:r>
+      <w:proofErr w:type="spellEnd"/>
+      <w:r>
+        <w:rPr>
+          <w:b/>
+        </w:rPr>
+        <w:t xml:space="preserve"> </w:t>
+      </w:r>
+      <w:r>
+        <w:t xml:space="preserve">dentro de la ruta </w:t>
+      </w:r>
+      <w:r>
+        <w:rPr>
+          <w:b/>
+        </w:rPr>
+        <w:t>app/</w:t>
+      </w:r>
+      <w:proofErr w:type="spellStart"/>
+      <w:r>
+        <w:rPr>
+          <w:b/>
+        </w:rPr>
+        <w:t>views</w:t>
+      </w:r>
+      <w:proofErr w:type="spellEnd"/>
+      <w:r>
+        <w:rPr>
+          <w:b/>
+        </w:rPr>
+        <w:t>/persona</w:t>
+      </w:r>
+      <w:r>
+        <w:rPr>
+          <w:b/>
+        </w:rPr>
+        <w:t>/</w:t>
       </w:r>
       <w:bookmarkStart w:id="0" w:name="_GoBack"/>
       <w:bookmarkEnd w:id="0"/>
-    </w:p>
-    <w:p>
-      <w:pPr>
-        <w:jc w:val="both"/>
-      </w:pPr>
+      <w:r>
+        <w:t xml:space="preserve"> con el siguiente código.</w:t>
+      </w:r>
+    </w:p>
+    <w:p>
+      <w:pPr>
+        <w:jc w:val="both"/>
+      </w:pPr>
+    </w:p>
+    <w:p>
+      <w:pPr>
+        <w:jc w:val="both"/>
+      </w:pPr>
+    </w:p>
+    <w:p>
+      <w:pPr>
+        <w:jc w:val="both"/>
+      </w:pPr>
+    </w:p>
+    <w:p>
+      <w:pPr>
+        <w:jc w:val="both"/>
+      </w:pPr>
+    </w:p>
+    <w:p>
+      <w:pPr>
+        <w:jc w:val="both"/>
+      </w:pPr>
+      <w:r>
+        <w:t xml:space="preserve">  </w:t>
+      </w:r>
+    </w:p>
+    <w:p>
+      <w:pPr>
+        <w:jc w:val="both"/>
+      </w:pPr>
+      <w:r>
+        <w:t xml:space="preserve"> </w:t>
+      </w:r>
     </w:p>
     <w:p>
       <w:pPr>

--- a/manual laravel.docx
+++ b/manual laravel.docx
@@ -3650,11 +3650,905 @@
         </w:rPr>
         <w:t>/</w:t>
       </w:r>
+      <w:r>
+        <w:t xml:space="preserve"> con el siguiente código.</w:t>
+      </w:r>
+    </w:p>
+    <w:p>
+      <w:pPr>
+        <w:jc w:val="both"/>
+      </w:pPr>
+      <w:r>
+        <w:rPr>
+          <w:noProof/>
+          <w:lang w:eastAsia="es-MX"/>
+        </w:rPr>
+        <w:drawing>
+          <wp:inline distT="0" distB="0" distL="0" distR="0" wp14:anchorId="56572210" wp14:editId="7B22C0A2">
+            <wp:extent cx="5362575" cy="2524125"/>
+            <wp:effectExtent l="0" t="0" r="9525" b="9525"/>
+            <wp:docPr id="26" name="Imagen 26"/>
+            <wp:cNvGraphicFramePr>
+              <a:graphicFrameLocks xmlns:a="http://schemas.openxmlformats.org/drawingml/2006/main" noChangeAspect="1"/>
+            </wp:cNvGraphicFramePr>
+            <a:graphic xmlns:a="http://schemas.openxmlformats.org/drawingml/2006/main">
+              <a:graphicData uri="http://schemas.openxmlformats.org/drawingml/2006/picture">
+                <pic:pic xmlns:pic="http://schemas.openxmlformats.org/drawingml/2006/picture">
+                  <pic:nvPicPr>
+                    <pic:cNvPr id="1" name=""/>
+                    <pic:cNvPicPr/>
+                  </pic:nvPicPr>
+                  <pic:blipFill>
+                    <a:blip r:embed="rId35"/>
+                    <a:stretch>
+                      <a:fillRect/>
+                    </a:stretch>
+                  </pic:blipFill>
+                  <pic:spPr>
+                    <a:xfrm>
+                      <a:off x="0" y="0"/>
+                      <a:ext cx="5362575" cy="2524125"/>
+                    </a:xfrm>
+                    <a:prstGeom prst="rect">
+                      <a:avLst/>
+                    </a:prstGeom>
+                  </pic:spPr>
+                </pic:pic>
+              </a:graphicData>
+            </a:graphic>
+          </wp:inline>
+        </w:drawing>
+      </w:r>
+    </w:p>
+    <w:p>
+      <w:pPr>
+        <w:jc w:val="both"/>
+      </w:pPr>
+      <w:r>
+        <w:t xml:space="preserve">Una vez agregado el siguiente código se vamos al navegador e ingresamos la dirección web </w:t>
+      </w:r>
+      <w:proofErr w:type="spellStart"/>
+      <w:r>
+        <w:rPr>
+          <w:b/>
+        </w:rPr>
+        <w:t>localhost</w:t>
+      </w:r>
+      <w:proofErr w:type="spellEnd"/>
+      <w:r>
+        <w:rPr>
+          <w:b/>
+        </w:rPr>
+        <w:t>/proyecto/</w:t>
+      </w:r>
+      <w:proofErr w:type="spellStart"/>
+      <w:r>
+        <w:rPr>
+          <w:b/>
+        </w:rPr>
+        <w:t>public</w:t>
+      </w:r>
+      <w:proofErr w:type="spellEnd"/>
+      <w:r>
+        <w:rPr>
+          <w:b/>
+        </w:rPr>
+        <w:t>/mostrar</w:t>
+      </w:r>
+      <w:r>
+        <w:t xml:space="preserve"> aparecerá una lista similar a la siguiente con los nombres de las personas en la base de datos.</w:t>
+      </w:r>
+    </w:p>
+    <w:p>
+      <w:pPr>
+        <w:jc w:val="both"/>
+      </w:pPr>
+      <w:r>
+        <w:rPr>
+          <w:noProof/>
+          <w:lang w:eastAsia="es-MX"/>
+        </w:rPr>
+        <w:lastRenderedPageBreak/>
+        <w:drawing>
+          <wp:inline distT="0" distB="0" distL="0" distR="0" wp14:anchorId="4FB0CAE2" wp14:editId="15E4C0CB">
+            <wp:extent cx="4619625" cy="2019300"/>
+            <wp:effectExtent l="0" t="0" r="9525" b="0"/>
+            <wp:docPr id="30" name="Imagen 30"/>
+            <wp:cNvGraphicFramePr>
+              <a:graphicFrameLocks xmlns:a="http://schemas.openxmlformats.org/drawingml/2006/main" noChangeAspect="1"/>
+            </wp:cNvGraphicFramePr>
+            <a:graphic xmlns:a="http://schemas.openxmlformats.org/drawingml/2006/main">
+              <a:graphicData uri="http://schemas.openxmlformats.org/drawingml/2006/picture">
+                <pic:pic xmlns:pic="http://schemas.openxmlformats.org/drawingml/2006/picture">
+                  <pic:nvPicPr>
+                    <pic:cNvPr id="1" name=""/>
+                    <pic:cNvPicPr/>
+                  </pic:nvPicPr>
+                  <pic:blipFill>
+                    <a:blip r:embed="rId36"/>
+                    <a:stretch>
+                      <a:fillRect/>
+                    </a:stretch>
+                  </pic:blipFill>
+                  <pic:spPr>
+                    <a:xfrm>
+                      <a:off x="0" y="0"/>
+                      <a:ext cx="4619625" cy="2019300"/>
+                    </a:xfrm>
+                    <a:prstGeom prst="rect">
+                      <a:avLst/>
+                    </a:prstGeom>
+                  </pic:spPr>
+                </pic:pic>
+              </a:graphicData>
+            </a:graphic>
+          </wp:inline>
+        </w:drawing>
+      </w:r>
+    </w:p>
+    <w:p>
+      <w:pPr>
+        <w:jc w:val="both"/>
+      </w:pPr>
+      <w:r>
+        <w:t xml:space="preserve">Para completar las operaciones básicas ahora se crearan las rutas para actualizar y borrar los registros, recuerde que deben de ir en el archivo </w:t>
+      </w:r>
+      <w:proofErr w:type="spellStart"/>
+      <w:r>
+        <w:rPr>
+          <w:b/>
+        </w:rPr>
+        <w:t>routes.php</w:t>
+      </w:r>
+      <w:proofErr w:type="spellEnd"/>
+      <w:r>
+        <w:t>, las rutas quedaran de la siguiente forma:</w:t>
+      </w:r>
+    </w:p>
+    <w:p>
+      <w:pPr>
+        <w:jc w:val="both"/>
+      </w:pPr>
+      <w:r>
+        <w:rPr>
+          <w:noProof/>
+          <w:lang w:eastAsia="es-MX"/>
+        </w:rPr>
+        <w:drawing>
+          <wp:inline distT="0" distB="0" distL="0" distR="0" wp14:anchorId="4C3B7667" wp14:editId="547E5EB1">
+            <wp:extent cx="5612130" cy="2931795"/>
+            <wp:effectExtent l="0" t="0" r="7620" b="1905"/>
+            <wp:docPr id="32" name="Imagen 32"/>
+            <wp:cNvGraphicFramePr>
+              <a:graphicFrameLocks xmlns:a="http://schemas.openxmlformats.org/drawingml/2006/main" noChangeAspect="1"/>
+            </wp:cNvGraphicFramePr>
+            <a:graphic xmlns:a="http://schemas.openxmlformats.org/drawingml/2006/main">
+              <a:graphicData uri="http://schemas.openxmlformats.org/drawingml/2006/picture">
+                <pic:pic xmlns:pic="http://schemas.openxmlformats.org/drawingml/2006/picture">
+                  <pic:nvPicPr>
+                    <pic:cNvPr id="1" name=""/>
+                    <pic:cNvPicPr/>
+                  </pic:nvPicPr>
+                  <pic:blipFill>
+                    <a:blip r:embed="rId37"/>
+                    <a:stretch>
+                      <a:fillRect/>
+                    </a:stretch>
+                  </pic:blipFill>
+                  <pic:spPr>
+                    <a:xfrm>
+                      <a:off x="0" y="0"/>
+                      <a:ext cx="5612130" cy="2931795"/>
+                    </a:xfrm>
+                    <a:prstGeom prst="rect">
+                      <a:avLst/>
+                    </a:prstGeom>
+                  </pic:spPr>
+                </pic:pic>
+              </a:graphicData>
+            </a:graphic>
+          </wp:inline>
+        </w:drawing>
+      </w:r>
+    </w:p>
+    <w:p>
+      <w:pPr>
+        <w:jc w:val="both"/>
+      </w:pPr>
+      <w:r>
+        <w:t xml:space="preserve">Las rutas ingresada son similares a las ingresadas anteriormente solo con una diferencia, ahora tienen el siguiente formato en el nombre de la ruta </w:t>
+      </w:r>
+      <w:r>
+        <w:rPr>
+          <w:b/>
+        </w:rPr>
+        <w:t>actualizar</w:t>
+      </w:r>
+      <w:proofErr w:type="gramStart"/>
+      <w:r>
+        <w:rPr>
+          <w:b/>
+        </w:rPr>
+        <w:t>/{</w:t>
+      </w:r>
+      <w:proofErr w:type="gramEnd"/>
+      <w:r>
+        <w:rPr>
+          <w:b/>
+        </w:rPr>
+        <w:t>id}</w:t>
+      </w:r>
+      <w:r>
+        <w:t xml:space="preserve"> esto indica que esta ruta necesitara un parámetro en este caso el id, en la definición de la función a utilizar no es necesario agregarlo pero si es obligatorio en la función del controlador o si se utiliza una función anónima en lugar de utilizar un arreglo. El código en el controlador quedara de la siguiente forma.</w:t>
+      </w:r>
+    </w:p>
+    <w:p>
+      <w:pPr>
+        <w:jc w:val="both"/>
+      </w:pPr>
+      <w:r>
+        <w:rPr>
+          <w:noProof/>
+          <w:lang w:eastAsia="es-MX"/>
+        </w:rPr>
+        <w:lastRenderedPageBreak/>
+        <w:drawing>
+          <wp:inline distT="0" distB="0" distL="0" distR="0" wp14:anchorId="24DCF108" wp14:editId="65007C67">
+            <wp:extent cx="5612130" cy="3027680"/>
+            <wp:effectExtent l="0" t="0" r="7620" b="1270"/>
+            <wp:docPr id="39" name="Imagen 39"/>
+            <wp:cNvGraphicFramePr>
+              <a:graphicFrameLocks xmlns:a="http://schemas.openxmlformats.org/drawingml/2006/main" noChangeAspect="1"/>
+            </wp:cNvGraphicFramePr>
+            <a:graphic xmlns:a="http://schemas.openxmlformats.org/drawingml/2006/main">
+              <a:graphicData uri="http://schemas.openxmlformats.org/drawingml/2006/picture">
+                <pic:pic xmlns:pic="http://schemas.openxmlformats.org/drawingml/2006/picture">
+                  <pic:nvPicPr>
+                    <pic:cNvPr id="1" name=""/>
+                    <pic:cNvPicPr/>
+                  </pic:nvPicPr>
+                  <pic:blipFill>
+                    <a:blip r:embed="rId38"/>
+                    <a:stretch>
+                      <a:fillRect/>
+                    </a:stretch>
+                  </pic:blipFill>
+                  <pic:spPr>
+                    <a:xfrm>
+                      <a:off x="0" y="0"/>
+                      <a:ext cx="5612130" cy="3027680"/>
+                    </a:xfrm>
+                    <a:prstGeom prst="rect">
+                      <a:avLst/>
+                    </a:prstGeom>
+                  </pic:spPr>
+                </pic:pic>
+              </a:graphicData>
+            </a:graphic>
+          </wp:inline>
+        </w:drawing>
+      </w:r>
+    </w:p>
+    <w:p>
+      <w:pPr>
+        <w:jc w:val="both"/>
+      </w:pPr>
+      <w:r>
+        <w:t xml:space="preserve">El nuevo código ingresado es similar a los anteriores solo tome en cuenta que se debe de agregar el </w:t>
+      </w:r>
+      <w:proofErr w:type="gramStart"/>
+      <w:r>
+        <w:t>parámetro</w:t>
+      </w:r>
+      <w:proofErr w:type="gramEnd"/>
+      <w:r>
+        <w:t xml:space="preserve"> o los paramentos necesarios a las funciones que apuntan las rutas, también </w:t>
+      </w:r>
+      <w:r>
+        <w:t xml:space="preserve">se utiliza una nueva función llamada </w:t>
+      </w:r>
+      <w:proofErr w:type="spellStart"/>
+      <w:r>
+        <w:rPr>
+          <w:b/>
+        </w:rPr>
+        <w:t>find</w:t>
+      </w:r>
+      <w:proofErr w:type="spellEnd"/>
+      <w:r>
+        <w:rPr>
+          <w:b/>
+        </w:rPr>
+        <w:t>()</w:t>
+      </w:r>
+      <w:r>
+        <w:t xml:space="preserve"> que como su nombre lo dice regresa un elemento con el id que recibe como parámetro, una vez asignado el registro a una variable ya es posible realizar las operación de actualizar y eliminar el registro, antes de probar las nuevas funcionalidades es necesario definir la vista actualizar que se encontrara dentro de la carpeta persona, con el siguiente código.</w:t>
+      </w:r>
+    </w:p>
+    <w:p>
+      <w:pPr>
+        <w:jc w:val="both"/>
+      </w:pPr>
+      <w:r>
+        <w:rPr>
+          <w:noProof/>
+          <w:lang w:eastAsia="es-MX"/>
+        </w:rPr>
+        <w:drawing>
+          <wp:inline distT="0" distB="0" distL="0" distR="0" wp14:anchorId="264D5B95" wp14:editId="33677228">
+            <wp:extent cx="5612130" cy="2298065"/>
+            <wp:effectExtent l="0" t="0" r="7620" b="6985"/>
+            <wp:docPr id="37" name="Imagen 37"/>
+            <wp:cNvGraphicFramePr>
+              <a:graphicFrameLocks xmlns:a="http://schemas.openxmlformats.org/drawingml/2006/main" noChangeAspect="1"/>
+            </wp:cNvGraphicFramePr>
+            <a:graphic xmlns:a="http://schemas.openxmlformats.org/drawingml/2006/main">
+              <a:graphicData uri="http://schemas.openxmlformats.org/drawingml/2006/picture">
+                <pic:pic xmlns:pic="http://schemas.openxmlformats.org/drawingml/2006/picture">
+                  <pic:nvPicPr>
+                    <pic:cNvPr id="1" name=""/>
+                    <pic:cNvPicPr/>
+                  </pic:nvPicPr>
+                  <pic:blipFill>
+                    <a:blip r:embed="rId39"/>
+                    <a:stretch>
+                      <a:fillRect/>
+                    </a:stretch>
+                  </pic:blipFill>
+                  <pic:spPr>
+                    <a:xfrm>
+                      <a:off x="0" y="0"/>
+                      <a:ext cx="5612130" cy="2298065"/>
+                    </a:xfrm>
+                    <a:prstGeom prst="rect">
+                      <a:avLst/>
+                    </a:prstGeom>
+                  </pic:spPr>
+                </pic:pic>
+              </a:graphicData>
+            </a:graphic>
+          </wp:inline>
+        </w:drawing>
+      </w:r>
+    </w:p>
+    <w:p>
+      <w:pPr>
+        <w:jc w:val="both"/>
+      </w:pPr>
+      <w:r>
+        <w:t>El formulario es muy similar al de ingresar, solamente con una diferencia que es un campo oculto que contendrá el id del registro a eliminar.</w:t>
+      </w:r>
+      <w:r>
+        <w:t xml:space="preserve"> </w:t>
+      </w:r>
+    </w:p>
+    <w:p>
+      <w:pPr>
+        <w:jc w:val="both"/>
+      </w:pPr>
+      <w:r>
+        <w:t xml:space="preserve">Para probar que los el código está funcionando será necesario ingresar a la dirección web </w:t>
+      </w:r>
+      <w:proofErr w:type="spellStart"/>
+      <w:r>
+        <w:rPr>
+          <w:b/>
+        </w:rPr>
+        <w:t>localhost</w:t>
+      </w:r>
+      <w:proofErr w:type="spellEnd"/>
+      <w:r>
+        <w:rPr>
+          <w:b/>
+        </w:rPr>
+        <w:t>/proyecto/</w:t>
+      </w:r>
+      <w:proofErr w:type="spellStart"/>
+      <w:r>
+        <w:rPr>
+          <w:b/>
+        </w:rPr>
+        <w:t>public</w:t>
+      </w:r>
+      <w:proofErr w:type="spellEnd"/>
+      <w:r>
+        <w:rPr>
+          <w:b/>
+        </w:rPr>
+        <w:t>/actualizar/un _</w:t>
+      </w:r>
+      <w:proofErr w:type="spellStart"/>
+      <w:r>
+        <w:rPr>
+          <w:b/>
+        </w:rPr>
+        <w:t>numero_de_id</w:t>
+      </w:r>
+      <w:proofErr w:type="spellEnd"/>
+      <w:r>
+        <w:t>, de la misma forma la ruta para borrar, una vez hecho los cambios en la base de datos puede comprobarlo ingresando a la ruta mostrar creada anteriormente.</w:t>
+      </w:r>
+    </w:p>
+    <w:p>
+      <w:pPr>
+        <w:jc w:val="both"/>
+      </w:pPr>
+      <w:r>
+        <w:rPr>
+          <w:noProof/>
+          <w:lang w:eastAsia="es-MX"/>
+        </w:rPr>
+        <w:lastRenderedPageBreak/>
+        <w:drawing>
+          <wp:inline distT="0" distB="0" distL="0" distR="0" wp14:anchorId="59023F0D" wp14:editId="01C4FF70">
+            <wp:extent cx="4391025" cy="1085850"/>
+            <wp:effectExtent l="0" t="0" r="9525" b="0"/>
+            <wp:docPr id="40" name="Imagen 40"/>
+            <wp:cNvGraphicFramePr>
+              <a:graphicFrameLocks xmlns:a="http://schemas.openxmlformats.org/drawingml/2006/main" noChangeAspect="1"/>
+            </wp:cNvGraphicFramePr>
+            <a:graphic xmlns:a="http://schemas.openxmlformats.org/drawingml/2006/main">
+              <a:graphicData uri="http://schemas.openxmlformats.org/drawingml/2006/picture">
+                <pic:pic xmlns:pic="http://schemas.openxmlformats.org/drawingml/2006/picture">
+                  <pic:nvPicPr>
+                    <pic:cNvPr id="1" name=""/>
+                    <pic:cNvPicPr/>
+                  </pic:nvPicPr>
+                  <pic:blipFill>
+                    <a:blip r:embed="rId40"/>
+                    <a:stretch>
+                      <a:fillRect/>
+                    </a:stretch>
+                  </pic:blipFill>
+                  <pic:spPr>
+                    <a:xfrm>
+                      <a:off x="0" y="0"/>
+                      <a:ext cx="4391025" cy="1085850"/>
+                    </a:xfrm>
+                    <a:prstGeom prst="rect">
+                      <a:avLst/>
+                    </a:prstGeom>
+                  </pic:spPr>
+                </pic:pic>
+              </a:graphicData>
+            </a:graphic>
+          </wp:inline>
+        </w:drawing>
+      </w:r>
+    </w:p>
+    <w:p>
+      <w:pPr>
+        <w:jc w:val="both"/>
+      </w:pPr>
+      <w:r>
+        <w:rPr>
+          <w:noProof/>
+          <w:lang w:eastAsia="es-MX"/>
+        </w:rPr>
+        <w:drawing>
+          <wp:inline distT="0" distB="0" distL="0" distR="0" wp14:anchorId="379496C7" wp14:editId="002C26A3">
+            <wp:extent cx="4124325" cy="1266825"/>
+            <wp:effectExtent l="0" t="0" r="9525" b="9525"/>
+            <wp:docPr id="41" name="Imagen 41"/>
+            <wp:cNvGraphicFramePr>
+              <a:graphicFrameLocks xmlns:a="http://schemas.openxmlformats.org/drawingml/2006/main" noChangeAspect="1"/>
+            </wp:cNvGraphicFramePr>
+            <a:graphic xmlns:a="http://schemas.openxmlformats.org/drawingml/2006/main">
+              <a:graphicData uri="http://schemas.openxmlformats.org/drawingml/2006/picture">
+                <pic:pic xmlns:pic="http://schemas.openxmlformats.org/drawingml/2006/picture">
+                  <pic:nvPicPr>
+                    <pic:cNvPr id="1" name=""/>
+                    <pic:cNvPicPr/>
+                  </pic:nvPicPr>
+                  <pic:blipFill>
+                    <a:blip r:embed="rId41"/>
+                    <a:stretch>
+                      <a:fillRect/>
+                    </a:stretch>
+                  </pic:blipFill>
+                  <pic:spPr>
+                    <a:xfrm>
+                      <a:off x="0" y="0"/>
+                      <a:ext cx="4124325" cy="1266825"/>
+                    </a:xfrm>
+                    <a:prstGeom prst="rect">
+                      <a:avLst/>
+                    </a:prstGeom>
+                  </pic:spPr>
+                </pic:pic>
+              </a:graphicData>
+            </a:graphic>
+          </wp:inline>
+        </w:drawing>
+      </w:r>
+    </w:p>
+    <w:p>
+      <w:pPr>
+        <w:jc w:val="both"/>
+      </w:pPr>
+      <w:r>
+        <w:t xml:space="preserve">Con esto concluye la aplicación proyecto con las operaciones básicas de búsqueda, ingreso, borrado y actualizado de datos, utilizan las funciones principales de </w:t>
+      </w:r>
+      <w:proofErr w:type="spellStart"/>
+      <w:r>
+        <w:t>Laravel</w:t>
+      </w:r>
+      <w:proofErr w:type="spellEnd"/>
+      <w:r>
+        <w:t xml:space="preserve"> como son el sistema de vista, modelos, controles, migraciones, etc. Temas que serán reforzados en capítulos posteriores.</w:t>
+      </w:r>
+    </w:p>
+    <w:p>
+      <w:pPr>
+        <w:jc w:val="both"/>
+      </w:pPr>
+    </w:p>
+    <w:p>
+      <w:pPr>
+        <w:jc w:val="both"/>
+      </w:pPr>
+      <w:r>
+        <w:t>PRIMEROS PASOS AL DESARROLLAR UN PROYECTO</w:t>
+      </w:r>
+    </w:p>
+    <w:p>
+      <w:pPr>
+        <w:jc w:val="both"/>
+      </w:pPr>
+      <w:r>
+        <w:t xml:space="preserve">Antes de comenzar a desarrollar en </w:t>
+      </w:r>
+      <w:proofErr w:type="spellStart"/>
+      <w:r>
+        <w:t>Laravel</w:t>
+      </w:r>
+      <w:proofErr w:type="spellEnd"/>
+      <w:r>
+        <w:t xml:space="preserve"> es recomendable cambiar la configuración de modo </w:t>
+      </w:r>
+      <w:proofErr w:type="spellStart"/>
+      <w:r>
+        <w:t>debug</w:t>
+      </w:r>
+      <w:proofErr w:type="spellEnd"/>
+      <w:r>
+        <w:t xml:space="preserve"> o depuración a false </w:t>
+      </w:r>
+      <w:r>
+        <w:t xml:space="preserve">en el archivo </w:t>
+      </w:r>
+      <w:proofErr w:type="spellStart"/>
+      <w:r>
+        <w:rPr>
+          <w:b/>
+        </w:rPr>
+        <w:t>app.php</w:t>
+      </w:r>
+      <w:proofErr w:type="spellEnd"/>
+      <w:r>
+        <w:rPr>
+          <w:b/>
+        </w:rPr>
+        <w:t xml:space="preserve"> </w:t>
+      </w:r>
+      <w:proofErr w:type="spellStart"/>
+      <w:r>
+        <w:t>ubicadon</w:t>
+      </w:r>
+      <w:proofErr w:type="spellEnd"/>
+      <w:r>
+        <w:t xml:space="preserve"> en </w:t>
+      </w:r>
+      <w:r>
+        <w:rPr>
+          <w:b/>
+        </w:rPr>
+        <w:t>app/</w:t>
+      </w:r>
+      <w:proofErr w:type="spellStart"/>
+      <w:r>
+        <w:rPr>
+          <w:b/>
+        </w:rPr>
+        <w:t>config</w:t>
+      </w:r>
+      <w:proofErr w:type="spellEnd"/>
+      <w:r>
+        <w:rPr>
+          <w:b/>
+        </w:rPr>
+        <w:t xml:space="preserve">/ </w:t>
+      </w:r>
+      <w:r>
+        <w:t>lo que nos permitirá ya que somos humanos</w:t>
+      </w:r>
+      <w:r>
+        <w:t xml:space="preserve"> ver algún error de manera detallada que pueda haber ocurrido mediante se desarrolla la aplicación  ya que si no se realiza solamente aparecerá un mensaje como el siguiente:</w:t>
+      </w:r>
+    </w:p>
+    <w:p>
+      <w:pPr>
+        <w:jc w:val="both"/>
+      </w:pPr>
+      <w:r>
+        <w:rPr>
+          <w:noProof/>
+          <w:lang w:eastAsia="es-MX"/>
+        </w:rPr>
+        <w:drawing>
+          <wp:inline distT="0" distB="0" distL="0" distR="0" wp14:anchorId="1A084AA6" wp14:editId="0D5C4C9F">
+            <wp:extent cx="5612130" cy="519430"/>
+            <wp:effectExtent l="0" t="0" r="7620" b="0"/>
+            <wp:docPr id="42" name="Imagen 42"/>
+            <wp:cNvGraphicFramePr>
+              <a:graphicFrameLocks xmlns:a="http://schemas.openxmlformats.org/drawingml/2006/main" noChangeAspect="1"/>
+            </wp:cNvGraphicFramePr>
+            <a:graphic xmlns:a="http://schemas.openxmlformats.org/drawingml/2006/main">
+              <a:graphicData uri="http://schemas.openxmlformats.org/drawingml/2006/picture">
+                <pic:pic xmlns:pic="http://schemas.openxmlformats.org/drawingml/2006/picture">
+                  <pic:nvPicPr>
+                    <pic:cNvPr id="1" name=""/>
+                    <pic:cNvPicPr/>
+                  </pic:nvPicPr>
+                  <pic:blipFill>
+                    <a:blip r:embed="rId42"/>
+                    <a:stretch>
+                      <a:fillRect/>
+                    </a:stretch>
+                  </pic:blipFill>
+                  <pic:spPr>
+                    <a:xfrm>
+                      <a:off x="0" y="0"/>
+                      <a:ext cx="5612130" cy="519430"/>
+                    </a:xfrm>
+                    <a:prstGeom prst="rect">
+                      <a:avLst/>
+                    </a:prstGeom>
+                  </pic:spPr>
+                </pic:pic>
+              </a:graphicData>
+            </a:graphic>
+          </wp:inline>
+        </w:drawing>
+      </w:r>
+    </w:p>
+    <w:p>
+      <w:pPr>
+        <w:jc w:val="both"/>
+      </w:pPr>
+      <w:r>
+        <w:t xml:space="preserve"> </w:t>
+      </w:r>
+    </w:p>
+    <w:p>
+      <w:pPr>
+        <w:jc w:val="both"/>
+      </w:pPr>
+      <w:r>
+        <w:t xml:space="preserve">Pero existe una mejor forma de realizar esto que es devolviendo nuevamente la variable </w:t>
+      </w:r>
+      <w:proofErr w:type="spellStart"/>
+      <w:r>
+        <w:t>debug</w:t>
+      </w:r>
+      <w:proofErr w:type="spellEnd"/>
+      <w:r>
+        <w:t xml:space="preserve"> a false y definir nuestra maquina como servidor local lo cual nos permitirá sobrescribir esa variable a true, de esta forma en nuestra computadora se mostrara un resumen del error ocurrido mientras que en otra máquina o el servidor de producción solamente se mostrara la imagen anterior, entre las ventajas que cuenta realizar esta configuración son en el uso de bases de datos ya que puedes trabajar en tu computadora con un motor de bases de datos y en producción otro al igual que el usuario y contraseña ya que usualmente en el servidor de producción utiliza datos más complejos lo que nos ayuda</w:t>
+      </w:r>
+      <w:r>
+        <w:t xml:space="preserve"> a no tener que modificar estos datos cada vez que se realice un cambio en el código.</w:t>
+      </w:r>
+    </w:p>
+    <w:p>
+      <w:pPr>
+        <w:jc w:val="both"/>
+      </w:pPr>
+      <w:r>
+        <w:t xml:space="preserve">Para definir nuestro o nuestros equipos como un entorno local abrimos el archivo </w:t>
+      </w:r>
+      <w:proofErr w:type="spellStart"/>
+      <w:r>
+        <w:rPr>
+          <w:b/>
+        </w:rPr>
+        <w:t>start.php</w:t>
+      </w:r>
+      <w:proofErr w:type="spellEnd"/>
+      <w:r>
+        <w:rPr>
+          <w:b/>
+        </w:rPr>
+        <w:t xml:space="preserve"> </w:t>
+      </w:r>
+      <w:proofErr w:type="spellStart"/>
+      <w:r>
+        <w:t>ubicadon</w:t>
+      </w:r>
+      <w:proofErr w:type="spellEnd"/>
+      <w:r>
+        <w:t xml:space="preserve"> en </w:t>
+      </w:r>
+      <w:r>
+        <w:rPr>
+          <w:b/>
+        </w:rPr>
+        <w:t>/</w:t>
+      </w:r>
+      <w:proofErr w:type="spellStart"/>
+      <w:r>
+        <w:rPr>
+          <w:b/>
+        </w:rPr>
+        <w:t>bootstrap</w:t>
+      </w:r>
+      <w:proofErr w:type="spellEnd"/>
+      <w:r>
+        <w:rPr>
+          <w:b/>
+        </w:rPr>
+        <w:t xml:space="preserve">/ </w:t>
+      </w:r>
+      <w:r>
+        <w:t>y dentro de él solamente es necesario agregar el nombre de nuestra maquina similar a lo siguiente.</w:t>
+      </w:r>
+    </w:p>
+    <w:p>
+      <w:pPr>
+        <w:jc w:val="both"/>
+      </w:pPr>
+      <w:r>
+        <w:rPr>
+          <w:noProof/>
+          <w:lang w:eastAsia="es-MX"/>
+        </w:rPr>
+        <w:lastRenderedPageBreak/>
+        <w:drawing>
+          <wp:inline distT="0" distB="0" distL="0" distR="0" wp14:anchorId="721ADD83" wp14:editId="18A013F3">
+            <wp:extent cx="4667250" cy="1276350"/>
+            <wp:effectExtent l="0" t="0" r="0" b="0"/>
+            <wp:docPr id="43" name="Imagen 43"/>
+            <wp:cNvGraphicFramePr>
+              <a:graphicFrameLocks xmlns:a="http://schemas.openxmlformats.org/drawingml/2006/main" noChangeAspect="1"/>
+            </wp:cNvGraphicFramePr>
+            <a:graphic xmlns:a="http://schemas.openxmlformats.org/drawingml/2006/main">
+              <a:graphicData uri="http://schemas.openxmlformats.org/drawingml/2006/picture">
+                <pic:pic xmlns:pic="http://schemas.openxmlformats.org/drawingml/2006/picture">
+                  <pic:nvPicPr>
+                    <pic:cNvPr id="1" name=""/>
+                    <pic:cNvPicPr/>
+                  </pic:nvPicPr>
+                  <pic:blipFill>
+                    <a:blip r:embed="rId43"/>
+                    <a:stretch>
+                      <a:fillRect/>
+                    </a:stretch>
+                  </pic:blipFill>
+                  <pic:spPr>
+                    <a:xfrm>
+                      <a:off x="0" y="0"/>
+                      <a:ext cx="4667250" cy="1276350"/>
+                    </a:xfrm>
+                    <a:prstGeom prst="rect">
+                      <a:avLst/>
+                    </a:prstGeom>
+                  </pic:spPr>
+                </pic:pic>
+              </a:graphicData>
+            </a:graphic>
+          </wp:inline>
+        </w:drawing>
+      </w:r>
+    </w:p>
+    <w:p>
+      <w:pPr>
+        <w:jc w:val="both"/>
+      </w:pPr>
+      <w:r>
+        <w:t xml:space="preserve">Con esto debería de ser suficiente ya la opción de depuración en modo local está habilitada por defecto, solamente para comprobarlo es necesario ingresar a </w:t>
+      </w:r>
+      <w:r>
+        <w:rPr>
+          <w:b/>
+        </w:rPr>
+        <w:t>app/</w:t>
+      </w:r>
+      <w:proofErr w:type="spellStart"/>
+      <w:r>
+        <w:rPr>
+          <w:b/>
+        </w:rPr>
+        <w:t>config</w:t>
+      </w:r>
+      <w:proofErr w:type="spellEnd"/>
+      <w:r>
+        <w:rPr>
+          <w:b/>
+        </w:rPr>
+        <w:t>/local/</w:t>
+      </w:r>
+      <w:proofErr w:type="spellStart"/>
+      <w:r>
+        <w:rPr>
+          <w:b/>
+        </w:rPr>
+        <w:t>app.php</w:t>
+      </w:r>
+      <w:proofErr w:type="spellEnd"/>
+      <w:r>
+        <w:rPr>
+          <w:b/>
+        </w:rPr>
+        <w:t xml:space="preserve"> </w:t>
+      </w:r>
+      <w:r>
+        <w:t>el cual tendrá el siguiente código.</w:t>
+      </w:r>
+    </w:p>
+    <w:p>
+      <w:pPr>
+        <w:jc w:val="both"/>
+      </w:pPr>
+      <w:r>
+        <w:rPr>
+          <w:noProof/>
+          <w:lang w:eastAsia="es-MX"/>
+        </w:rPr>
+        <w:drawing>
+          <wp:inline distT="0" distB="0" distL="0" distR="0" wp14:anchorId="41063C91" wp14:editId="46E1D0DA">
+            <wp:extent cx="5612130" cy="2342515"/>
+            <wp:effectExtent l="0" t="0" r="7620" b="635"/>
+            <wp:docPr id="44" name="Imagen 44"/>
+            <wp:cNvGraphicFramePr>
+              <a:graphicFrameLocks xmlns:a="http://schemas.openxmlformats.org/drawingml/2006/main" noChangeAspect="1"/>
+            </wp:cNvGraphicFramePr>
+            <a:graphic xmlns:a="http://schemas.openxmlformats.org/drawingml/2006/main">
+              <a:graphicData uri="http://schemas.openxmlformats.org/drawingml/2006/picture">
+                <pic:pic xmlns:pic="http://schemas.openxmlformats.org/drawingml/2006/picture">
+                  <pic:nvPicPr>
+                    <pic:cNvPr id="1" name=""/>
+                    <pic:cNvPicPr/>
+                  </pic:nvPicPr>
+                  <pic:blipFill>
+                    <a:blip r:embed="rId44"/>
+                    <a:stretch>
+                      <a:fillRect/>
+                    </a:stretch>
+                  </pic:blipFill>
+                  <pic:spPr>
+                    <a:xfrm>
+                      <a:off x="0" y="0"/>
+                      <a:ext cx="5612130" cy="2342515"/>
+                    </a:xfrm>
+                    <a:prstGeom prst="rect">
+                      <a:avLst/>
+                    </a:prstGeom>
+                  </pic:spPr>
+                </pic:pic>
+              </a:graphicData>
+            </a:graphic>
+          </wp:inline>
+        </w:drawing>
+      </w:r>
+    </w:p>
+    <w:p>
+      <w:pPr>
+        <w:jc w:val="both"/>
+      </w:pPr>
       <w:bookmarkStart w:id="0" w:name="_GoBack"/>
       <w:bookmarkEnd w:id="0"/>
-      <w:r>
-        <w:t xml:space="preserve"> con el siguiente código.</w:t>
-      </w:r>
+    </w:p>
+    <w:p>
+      <w:pPr>
+        <w:jc w:val="both"/>
+      </w:pPr>
+    </w:p>
+    <w:p>
+      <w:pPr>
+        <w:jc w:val="both"/>
+        <w:rPr>
+          <w:u w:val="single"/>
+        </w:rPr>
+      </w:pPr>
     </w:p>
     <w:p>
       <w:pPr>

--- a/manual laravel.docx
+++ b/manual laravel.docx
@@ -4360,11 +4360,9 @@
         </w:rPr>
         <w:t xml:space="preserve"> </w:t>
       </w:r>
-      <w:proofErr w:type="spellStart"/>
-      <w:r>
-        <w:t>ubicadon</w:t>
-      </w:r>
-      <w:proofErr w:type="spellEnd"/>
+      <w:r>
+        <w:t>ubicando</w:t>
+      </w:r>
       <w:r>
         <w:t xml:space="preserve"> en </w:t>
       </w:r>
@@ -4534,8 +4532,319 @@
       <w:pPr>
         <w:jc w:val="both"/>
       </w:pPr>
+    </w:p>
+    <w:p>
+      <w:pPr>
+        <w:jc w:val="both"/>
+      </w:pPr>
+      <w:r>
+        <w:t>RUTAS</w:t>
+      </w:r>
+    </w:p>
+    <w:p>
+      <w:pPr>
+        <w:jc w:val="both"/>
+      </w:pPr>
+      <w:r>
+        <w:t xml:space="preserve">Como se mencionó anteriormente existen varios tipos de rutas como son </w:t>
+      </w:r>
+      <w:proofErr w:type="spellStart"/>
+      <w:r>
+        <w:t>get</w:t>
+      </w:r>
+      <w:proofErr w:type="spellEnd"/>
+      <w:r>
+        <w:t xml:space="preserve">, post, </w:t>
+      </w:r>
+      <w:proofErr w:type="spellStart"/>
+      <w:r>
+        <w:t>put</w:t>
+      </w:r>
+      <w:proofErr w:type="spellEnd"/>
+      <w:r>
+        <w:t xml:space="preserve">, </w:t>
+      </w:r>
+      <w:proofErr w:type="spellStart"/>
+      <w:r>
+        <w:t>delete</w:t>
+      </w:r>
+      <w:proofErr w:type="spellEnd"/>
+      <w:r>
+        <w:t xml:space="preserve"> y estas pueden llevar o no parámetros y pueden utilizar una función anónima o </w:t>
+      </w:r>
+      <w:r>
+        <w:t xml:space="preserve">un controlador, pero además de estas existen varios tipos más cono los grupos de rutas, las rutas con filtros, las rutas con comprobación de parámetros o parámetros por defecto, las rutas a controladores conocidas como </w:t>
+      </w:r>
+      <w:proofErr w:type="spellStart"/>
+      <w:r>
+        <w:t>RESTFull</w:t>
+      </w:r>
+      <w:proofErr w:type="spellEnd"/>
+      <w:r>
+        <w:t xml:space="preserve">, rutas a </w:t>
+      </w:r>
+      <w:proofErr w:type="spellStart"/>
+      <w:r>
+        <w:t>resources</w:t>
+      </w:r>
+      <w:proofErr w:type="spellEnd"/>
+      <w:r>
+        <w:t xml:space="preserve"> entre otras, las cuales serán descritas en este capítulo.</w:t>
+      </w:r>
+    </w:p>
+    <w:p>
+      <w:pPr>
+        <w:jc w:val="both"/>
+      </w:pPr>
+    </w:p>
+    <w:p>
+      <w:pPr>
+        <w:jc w:val="both"/>
+      </w:pPr>
+      <w:r>
+        <w:t>RUTAS QUE UTILIZAN VARIOS VERBOS HTTP</w:t>
+      </w:r>
+    </w:p>
+    <w:p>
+      <w:pPr>
+        <w:jc w:val="both"/>
+      </w:pPr>
+      <w:r>
+        <w:t xml:space="preserve">Estas rutas como su nombre lo dice pueden responder a varios tipos de peticiones, pueden ser utilizados mediante la función </w:t>
+      </w:r>
+      <w:r>
+        <w:rPr>
+          <w:b/>
+        </w:rPr>
+        <w:t>match</w:t>
+      </w:r>
+      <w:r>
+        <w:t xml:space="preserve"> en la cual se definen los verbos que se va a utilizar o la función </w:t>
+      </w:r>
+      <w:proofErr w:type="spellStart"/>
+      <w:r>
+        <w:rPr>
+          <w:b/>
+        </w:rPr>
+        <w:t>any</w:t>
+      </w:r>
+      <w:proofErr w:type="spellEnd"/>
+      <w:r>
+        <w:t xml:space="preserve"> que sería como un comodín que puede funcionar con cualquier verbo, a continuación se muestra un ejemplo de cada una.</w:t>
+      </w:r>
+    </w:p>
+    <w:p>
+      <w:pPr>
+        <w:jc w:val="both"/>
+      </w:pPr>
+      <w:r>
+        <w:rPr>
+          <w:noProof/>
+          <w:lang w:eastAsia="es-MX"/>
+        </w:rPr>
+        <w:lastRenderedPageBreak/>
+        <w:drawing>
+          <wp:inline distT="0" distB="0" distL="0" distR="0" wp14:anchorId="54B863AE" wp14:editId="629D3D2E">
+            <wp:extent cx="5612130" cy="2051685"/>
+            <wp:effectExtent l="0" t="0" r="7620" b="5715"/>
+            <wp:docPr id="45" name="Imagen 45"/>
+            <wp:cNvGraphicFramePr>
+              <a:graphicFrameLocks xmlns:a="http://schemas.openxmlformats.org/drawingml/2006/main" noChangeAspect="1"/>
+            </wp:cNvGraphicFramePr>
+            <a:graphic xmlns:a="http://schemas.openxmlformats.org/drawingml/2006/main">
+              <a:graphicData uri="http://schemas.openxmlformats.org/drawingml/2006/picture">
+                <pic:pic xmlns:pic="http://schemas.openxmlformats.org/drawingml/2006/picture">
+                  <pic:nvPicPr>
+                    <pic:cNvPr id="1" name=""/>
+                    <pic:cNvPicPr/>
+                  </pic:nvPicPr>
+                  <pic:blipFill>
+                    <a:blip r:embed="rId45"/>
+                    <a:stretch>
+                      <a:fillRect/>
+                    </a:stretch>
+                  </pic:blipFill>
+                  <pic:spPr>
+                    <a:xfrm>
+                      <a:off x="0" y="0"/>
+                      <a:ext cx="5612130" cy="2051685"/>
+                    </a:xfrm>
+                    <a:prstGeom prst="rect">
+                      <a:avLst/>
+                    </a:prstGeom>
+                  </pic:spPr>
+                </pic:pic>
+              </a:graphicData>
+            </a:graphic>
+          </wp:inline>
+        </w:drawing>
+      </w:r>
+    </w:p>
+    <w:p>
+      <w:pPr>
+        <w:jc w:val="both"/>
+      </w:pPr>
+      <w:r>
+        <w:t xml:space="preserve">Como se muestra en el código la ruta match necesita tres parámetros en el primero un arreglo con los verbos disponibles, en el segundo el nombre de la ruta y en el tercero un arreglo o función anónima, mientras que la función </w:t>
+      </w:r>
+      <w:proofErr w:type="spellStart"/>
+      <w:r>
+        <w:t>any</w:t>
+      </w:r>
+      <w:proofErr w:type="spellEnd"/>
+      <w:r>
+        <w:t xml:space="preserve"> solamente se declara en vez del verbo http habitual.</w:t>
+      </w:r>
+    </w:p>
+    <w:p>
+      <w:pPr>
+        <w:jc w:val="both"/>
+      </w:pPr>
+      <w:r>
+        <w:t>RUTAS PROTEGIDAS CON HTTPS</w:t>
+      </w:r>
+    </w:p>
+    <w:p>
+      <w:pPr>
+        <w:jc w:val="both"/>
+      </w:pPr>
+      <w:r>
+        <w:t>Las rutas protegidas con https necesitan un arreglo en el cual se define que debe utilizar https como se muestra en la imagen.</w:t>
+      </w:r>
+    </w:p>
+    <w:p>
+      <w:pPr>
+        <w:jc w:val="both"/>
+      </w:pPr>
+      <w:r>
+        <w:rPr>
+          <w:noProof/>
+          <w:lang w:eastAsia="es-MX"/>
+        </w:rPr>
+        <w:drawing>
+          <wp:inline distT="0" distB="0" distL="0" distR="0" wp14:anchorId="4F97780E" wp14:editId="329BA359">
+            <wp:extent cx="5612130" cy="944245"/>
+            <wp:effectExtent l="0" t="0" r="7620" b="8255"/>
+            <wp:docPr id="46" name="Imagen 46"/>
+            <wp:cNvGraphicFramePr>
+              <a:graphicFrameLocks xmlns:a="http://schemas.openxmlformats.org/drawingml/2006/main" noChangeAspect="1"/>
+            </wp:cNvGraphicFramePr>
+            <a:graphic xmlns:a="http://schemas.openxmlformats.org/drawingml/2006/main">
+              <a:graphicData uri="http://schemas.openxmlformats.org/drawingml/2006/picture">
+                <pic:pic xmlns:pic="http://schemas.openxmlformats.org/drawingml/2006/picture">
+                  <pic:nvPicPr>
+                    <pic:cNvPr id="1" name=""/>
+                    <pic:cNvPicPr/>
+                  </pic:nvPicPr>
+                  <pic:blipFill>
+                    <a:blip r:embed="rId46"/>
+                    <a:stretch>
+                      <a:fillRect/>
+                    </a:stretch>
+                  </pic:blipFill>
+                  <pic:spPr>
+                    <a:xfrm>
+                      <a:off x="0" y="0"/>
+                      <a:ext cx="5612130" cy="944245"/>
+                    </a:xfrm>
+                    <a:prstGeom prst="rect">
+                      <a:avLst/>
+                    </a:prstGeom>
+                  </pic:spPr>
+                </pic:pic>
+              </a:graphicData>
+            </a:graphic>
+          </wp:inline>
+        </w:drawing>
+      </w:r>
+    </w:p>
+    <w:p>
+      <w:pPr>
+        <w:jc w:val="both"/>
+      </w:pPr>
+    </w:p>
+    <w:p>
+      <w:pPr>
+        <w:jc w:val="both"/>
+      </w:pPr>
+      <w:r>
+        <w:t>RUTAS CON PARÁMETROS</w:t>
+      </w:r>
+    </w:p>
+    <w:p>
+      <w:pPr>
+        <w:jc w:val="both"/>
+      </w:pPr>
+      <w:r>
+        <w:t xml:space="preserve">Esta rutas reciben uno o varios parámetros para funcionar, los parámetros deben ir encerrados entre corchetes, también los parámetros pueden ser definidos por defecto esto se hace agregando el símbolo de </w:t>
+      </w:r>
+      <w:proofErr w:type="gramStart"/>
+      <w:r>
+        <w:t>pregunta ?</w:t>
+      </w:r>
+      <w:proofErr w:type="gramEnd"/>
+      <w:r>
+        <w:t xml:space="preserve"> antes del corchete de cierre, además de esto las rutas con parámetros pueden llevar condiciones o reglas que deben cumplir como que serán números o cadenas de caracteres. En la imagen de enseguida se muestra un ejemplo de cada una.</w:t>
+      </w:r>
+    </w:p>
+    <w:p>
+      <w:pPr>
+        <w:jc w:val="both"/>
+      </w:pPr>
+      <w:r>
+        <w:rPr>
+          <w:noProof/>
+          <w:lang w:eastAsia="es-MX"/>
+        </w:rPr>
+        <w:lastRenderedPageBreak/>
+        <w:drawing>
+          <wp:inline distT="0" distB="0" distL="0" distR="0" wp14:anchorId="37537830" wp14:editId="4C909A46">
+            <wp:extent cx="5612130" cy="3969385"/>
+            <wp:effectExtent l="0" t="0" r="7620" b="0"/>
+            <wp:docPr id="47" name="Imagen 47"/>
+            <wp:cNvGraphicFramePr>
+              <a:graphicFrameLocks xmlns:a="http://schemas.openxmlformats.org/drawingml/2006/main" noChangeAspect="1"/>
+            </wp:cNvGraphicFramePr>
+            <a:graphic xmlns:a="http://schemas.openxmlformats.org/drawingml/2006/main">
+              <a:graphicData uri="http://schemas.openxmlformats.org/drawingml/2006/picture">
+                <pic:pic xmlns:pic="http://schemas.openxmlformats.org/drawingml/2006/picture">
+                  <pic:nvPicPr>
+                    <pic:cNvPr id="1" name=""/>
+                    <pic:cNvPicPr/>
+                  </pic:nvPicPr>
+                  <pic:blipFill>
+                    <a:blip r:embed="rId47"/>
+                    <a:stretch>
+                      <a:fillRect/>
+                    </a:stretch>
+                  </pic:blipFill>
+                  <pic:spPr>
+                    <a:xfrm>
+                      <a:off x="0" y="0"/>
+                      <a:ext cx="5612130" cy="3969385"/>
+                    </a:xfrm>
+                    <a:prstGeom prst="rect">
+                      <a:avLst/>
+                    </a:prstGeom>
+                  </pic:spPr>
+                </pic:pic>
+              </a:graphicData>
+            </a:graphic>
+          </wp:inline>
+        </w:drawing>
+      </w:r>
       <w:bookmarkStart w:id="0" w:name="_GoBack"/>
       <w:bookmarkEnd w:id="0"/>
+    </w:p>
+    <w:p>
+      <w:pPr>
+        <w:jc w:val="both"/>
+      </w:pPr>
+    </w:p>
+    <w:p>
+      <w:pPr>
+        <w:jc w:val="both"/>
+      </w:pPr>
     </w:p>
     <w:p>
       <w:pPr>
